--- a/实验/5/5.docx
+++ b/实验/5/5.docx
@@ -352,13 +352,7 @@
         <w:rPr>
           <w:lang w:eastAsia="zh-CN"/>
         </w:rPr>
-        <w:t>排列问题，且奇数次顺时针轮转，偶数次逆</w:t>
-      </w:r>
-      <w:r>
-        <w:rPr>
-          <w:lang w:eastAsia="zh-CN"/>
-        </w:rPr>
-        <w:t>时针轮转。</w:t>
+        <w:t>排列问题，且奇数次顺时针轮转，偶数次逆时针轮转。</w:t>
       </w:r>
     </w:p>
     <w:p>
@@ -562,37 +556,7 @@
             <w:rPr>
               <w:rFonts w:ascii="Cambria Math" w:hAnsi="Cambria Math"/>
             </w:rPr>
-            <m:t>1</m:t>
-          </m:r>
-          <m:r>
-            <w:rPr>
-              <w:rFonts w:ascii="Cambria Math" w:hAnsi="Cambria Math"/>
-            </w:rPr>
-            <m:t>≤</m:t>
-          </m:r>
-          <m:r>
-            <w:rPr>
-              <w:rFonts w:ascii="Cambria Math" w:hAnsi="Cambria Math"/>
-            </w:rPr>
-            <m:t>m</m:t>
-          </m:r>
-          <m:r>
-            <w:rPr>
-              <w:rFonts w:ascii="Cambria Math" w:hAnsi="Cambria Math"/>
-            </w:rPr>
-            <m:t>≤</m:t>
-          </m:r>
-          <m:r>
-            <w:rPr>
-              <w:rFonts w:ascii="Cambria Math" w:hAnsi="Cambria Math"/>
-            </w:rPr>
-            <m:t>n</m:t>
-          </m:r>
-          <m:r>
-            <w:rPr>
-              <w:rFonts w:ascii="Cambria Math" w:hAnsi="Cambria Math"/>
-            </w:rPr>
-            <m:t>≤</m:t>
+            <m:t>1≤m≤n≤</m:t>
           </m:r>
           <m:sSup>
             <m:sSupPr>
@@ -819,13 +783,7 @@
         <w:rPr>
           <w:lang w:eastAsia="zh-CN"/>
         </w:rPr>
-        <w:t>(2) 3 6 9 2 7 1 8 5 1</w:t>
-      </w:r>
-      <w:r>
-        <w:rPr>
-          <w:lang w:eastAsia="zh-CN"/>
-        </w:rPr>
-        <w:t>0 4</w:t>
+        <w:t>(2) 3 6 9 2 7 1 8 5 10 4</w:t>
       </w:r>
     </w:p>
     <w:p>
@@ -965,1822 +923,1891 @@
     </w:p>
     <w:p>
       <w:pPr>
-        <w:pStyle w:val="5"/>
-        <w:rPr>
-          <w:lang w:eastAsia="zh-CN"/>
-        </w:rPr>
-      </w:pPr>
-      <w:bookmarkStart w:id="30" w:name="初始化变量"/>
-      <w:r>
-        <w:rPr>
-          <w:lang w:eastAsia="zh-CN"/>
-        </w:rPr>
-        <w:t>(0)</w:t>
-      </w:r>
-      <w:r>
-        <w:rPr>
-          <w:lang w:eastAsia="zh-CN"/>
-        </w:rPr>
-        <w:t>初始化变量</w:t>
+        <w:rPr>
+          <w:lang w:eastAsia="zh-CN"/>
+        </w:rPr>
+      </w:pPr>
+      <w:r>
+        <w:rPr>
+          <w:rFonts w:hint="eastAsia"/>
+          <w:noProof/>
+          <w:lang w:eastAsia="zh-CN"/>
+        </w:rPr>
+        <w:drawing>
+          <wp:inline distT="0" distB="0" distL="0" distR="0" wp14:anchorId="72EC1D41" wp14:editId="7EDEB8FC">
+            <wp:extent cx="4279900" cy="4610100"/>
+            <wp:effectExtent l="0" t="0" r="0" b="0"/>
+            <wp:docPr id="4" name="图片 4"/>
+            <wp:cNvGraphicFramePr>
+              <a:graphicFrameLocks xmlns:a="http://schemas.openxmlformats.org/drawingml/2006/main" noChangeAspect="1"/>
+            </wp:cNvGraphicFramePr>
+            <a:graphic xmlns:a="http://schemas.openxmlformats.org/drawingml/2006/main">
+              <a:graphicData uri="http://schemas.openxmlformats.org/drawingml/2006/picture">
+                <pic:pic xmlns:pic="http://schemas.openxmlformats.org/drawingml/2006/picture">
+                  <pic:nvPicPr>
+                    <pic:cNvPr id="4" name="图片 4"/>
+                    <pic:cNvPicPr/>
+                  </pic:nvPicPr>
+                  <pic:blipFill>
+                    <a:blip r:embed="rId7">
+                      <a:extLst>
+                        <a:ext uri="{28A0092B-C50C-407E-A947-70E740481C1C}">
+                          <a14:useLocalDpi xmlns:a14="http://schemas.microsoft.com/office/drawing/2010/main" val="0"/>
+                        </a:ext>
+                      </a:extLst>
+                    </a:blip>
+                    <a:stretch>
+                      <a:fillRect/>
+                    </a:stretch>
+                  </pic:blipFill>
+                  <pic:spPr>
+                    <a:xfrm>
+                      <a:off x="0" y="0"/>
+                      <a:ext cx="4279900" cy="4610100"/>
+                    </a:xfrm>
+                    <a:prstGeom prst="rect">
+                      <a:avLst/>
+                    </a:prstGeom>
+                  </pic:spPr>
+                </pic:pic>
+              </a:graphicData>
+            </a:graphic>
+          </wp:inline>
+        </w:drawing>
       </w:r>
     </w:p>
     <w:p>
       <w:pPr>
-        <w:pStyle w:val="5"/>
-        <w:rPr>
-          <w:lang w:eastAsia="zh-CN"/>
-        </w:rPr>
-      </w:pPr>
-      <w:bookmarkStart w:id="31" w:name="在屏幕上展示问题情境"/>
-      <w:bookmarkEnd w:id="30"/>
-      <w:r>
-        <w:rPr>
-          <w:lang w:eastAsia="zh-CN"/>
-        </w:rPr>
-        <w:t>(1)</w:t>
-      </w:r>
-      <w:r>
-        <w:rPr>
-          <w:lang w:eastAsia="zh-CN"/>
-        </w:rPr>
-        <w:t>在屏幕上展示问题情境</w:t>
+        <w:pStyle w:val="3"/>
+        <w:rPr>
+          <w:lang w:eastAsia="zh-CN"/>
+        </w:rPr>
+      </w:pPr>
+      <w:bookmarkStart w:id="30" w:name="模块调用关系"/>
+      <w:bookmarkEnd w:id="29"/>
+      <w:r>
+        <w:rPr>
+          <w:lang w:eastAsia="zh-CN"/>
+        </w:rPr>
+        <w:t xml:space="preserve">2.3 </w:t>
+      </w:r>
+      <w:r>
+        <w:rPr>
+          <w:lang w:eastAsia="zh-CN"/>
+        </w:rPr>
+        <w:t>模块调用关系</w:t>
       </w:r>
     </w:p>
     <w:p>
       <w:pPr>
-        <w:pStyle w:val="5"/>
-        <w:rPr>
-          <w:lang w:eastAsia="zh-CN"/>
-        </w:rPr>
-      </w:pPr>
-      <w:bookmarkStart w:id="32" w:name="处理输入数据"/>
-      <w:bookmarkEnd w:id="31"/>
-      <w:r>
-        <w:rPr>
-          <w:lang w:eastAsia="zh-CN"/>
-        </w:rPr>
-        <w:t>(2)</w:t>
-      </w:r>
-      <w:r>
-        <w:rPr>
-          <w:lang w:eastAsia="zh-CN"/>
-        </w:rPr>
-        <w:t>处理输入数据</w:t>
+        <w:rPr>
+          <w:lang w:eastAsia="zh-CN"/>
+        </w:rPr>
+      </w:pPr>
+      <w:r>
+        <w:rPr>
+          <w:noProof/>
+          <w:lang w:eastAsia="zh-CN"/>
+        </w:rPr>
+        <w:lastRenderedPageBreak/>
+        <w:drawing>
+          <wp:inline distT="0" distB="0" distL="0" distR="0" wp14:anchorId="6A8802C9" wp14:editId="6B903AB4">
+            <wp:extent cx="5486400" cy="3483610"/>
+            <wp:effectExtent l="0" t="0" r="0" b="0"/>
+            <wp:docPr id="2" name="图片 2"/>
+            <wp:cNvGraphicFramePr>
+              <a:graphicFrameLocks xmlns:a="http://schemas.openxmlformats.org/drawingml/2006/main" noChangeAspect="1"/>
+            </wp:cNvGraphicFramePr>
+            <a:graphic xmlns:a="http://schemas.openxmlformats.org/drawingml/2006/main">
+              <a:graphicData uri="http://schemas.openxmlformats.org/drawingml/2006/picture">
+                <pic:pic xmlns:pic="http://schemas.openxmlformats.org/drawingml/2006/picture">
+                  <pic:nvPicPr>
+                    <pic:cNvPr id="2" name="图片 2"/>
+                    <pic:cNvPicPr/>
+                  </pic:nvPicPr>
+                  <pic:blipFill>
+                    <a:blip r:embed="rId8">
+                      <a:extLst>
+                        <a:ext uri="{28A0092B-C50C-407E-A947-70E740481C1C}">
+                          <a14:useLocalDpi xmlns:a14="http://schemas.microsoft.com/office/drawing/2010/main" val="0"/>
+                        </a:ext>
+                      </a:extLst>
+                    </a:blip>
+                    <a:stretch>
+                      <a:fillRect/>
+                    </a:stretch>
+                  </pic:blipFill>
+                  <pic:spPr>
+                    <a:xfrm>
+                      <a:off x="0" y="0"/>
+                      <a:ext cx="5486400" cy="3483610"/>
+                    </a:xfrm>
+                    <a:prstGeom prst="rect">
+                      <a:avLst/>
+                    </a:prstGeom>
+                  </pic:spPr>
+                </pic:pic>
+              </a:graphicData>
+            </a:graphic>
+          </wp:inline>
+        </w:drawing>
       </w:r>
     </w:p>
     <w:p>
       <w:pPr>
-        <w:pStyle w:val="5"/>
-        <w:rPr>
-          <w:lang w:eastAsia="zh-CN"/>
-        </w:rPr>
-      </w:pPr>
-      <w:bookmarkStart w:id="33" w:name="把所有人都加入循环链表"/>
-      <w:bookmarkEnd w:id="32"/>
-      <w:r>
-        <w:rPr>
-          <w:lang w:eastAsia="zh-CN"/>
-        </w:rPr>
-        <w:t>(3)</w:t>
-      </w:r>
-      <w:r>
-        <w:rPr>
-          <w:lang w:eastAsia="zh-CN"/>
-        </w:rPr>
-        <w:t>把所有人都加入循环链表</w:t>
+        <w:pStyle w:val="2"/>
+        <w:rPr>
+          <w:lang w:eastAsia="zh-CN"/>
+        </w:rPr>
+      </w:pPr>
+      <w:bookmarkStart w:id="31" w:name="详细设计"/>
+      <w:bookmarkEnd w:id="27"/>
+      <w:bookmarkEnd w:id="30"/>
+      <w:r>
+        <w:rPr>
+          <w:lang w:eastAsia="zh-CN"/>
+        </w:rPr>
+        <w:t>3.</w:t>
+      </w:r>
+      <w:r>
+        <w:rPr>
+          <w:lang w:eastAsia="zh-CN"/>
+        </w:rPr>
+        <w:t>详细设计</w:t>
       </w:r>
     </w:p>
     <w:p>
       <w:pPr>
-        <w:pStyle w:val="5"/>
-        <w:rPr>
-          <w:lang w:eastAsia="zh-CN"/>
-        </w:rPr>
-      </w:pPr>
-      <w:bookmarkStart w:id="34" w:name="判断m的奇偶"/>
-      <w:bookmarkEnd w:id="33"/>
-      <w:r>
-        <w:rPr>
-          <w:lang w:eastAsia="zh-CN"/>
-        </w:rPr>
-        <w:t>(4)</w:t>
-      </w:r>
-      <w:r>
-        <w:rPr>
-          <w:lang w:eastAsia="zh-CN"/>
-        </w:rPr>
-        <w:t>判断</w:t>
-      </w:r>
-      <w:r>
-        <w:rPr>
-          <w:lang w:eastAsia="zh-CN"/>
-        </w:rPr>
-        <w:t>m</w:t>
-      </w:r>
-      <w:r>
-        <w:rPr>
-          <w:lang w:eastAsia="zh-CN"/>
-        </w:rPr>
-        <w:t>的奇偶</w:t>
+        <w:pStyle w:val="3"/>
+        <w:rPr>
+          <w:lang w:eastAsia="zh-CN"/>
+        </w:rPr>
+      </w:pPr>
+      <w:bookmarkStart w:id="32" w:name="定义数据类型及存储结构"/>
+      <w:r>
+        <w:rPr>
+          <w:lang w:eastAsia="zh-CN"/>
+        </w:rPr>
+        <w:t xml:space="preserve">3.1 </w:t>
+      </w:r>
+      <w:r>
+        <w:rPr>
+          <w:lang w:eastAsia="zh-CN"/>
+        </w:rPr>
+        <w:t>定义数据类型及存储结构</w:t>
       </w:r>
     </w:p>
     <w:p>
       <w:pPr>
-        <w:pStyle w:val="5"/>
-        <w:rPr>
-          <w:lang w:eastAsia="zh-CN"/>
-        </w:rPr>
-      </w:pPr>
-      <w:bookmarkStart w:id="35" w:name="根据上一步的判断来执行循环模拟报数并出圈"/>
-      <w:bookmarkEnd w:id="34"/>
-      <w:r>
-        <w:rPr>
-          <w:lang w:eastAsia="zh-CN"/>
-        </w:rPr>
-        <w:t>(5)</w:t>
-      </w:r>
-      <w:r>
-        <w:rPr>
-          <w:lang w:eastAsia="zh-CN"/>
-        </w:rPr>
-        <w:t>根据上一步的判断来执行循环，模拟报数并出圈</w:t>
+        <w:pStyle w:val="SourceCode"/>
+      </w:pPr>
+      <w:r>
+        <w:rPr>
+          <w:rStyle w:val="KeywordTok"/>
+        </w:rPr>
+        <w:t>class</w:t>
+      </w:r>
+      <w:r>
+        <w:rPr>
+          <w:rStyle w:val="NormalTok"/>
+        </w:rPr>
+        <w:t xml:space="preserve"> </w:t>
+      </w:r>
+      <w:proofErr w:type="spellStart"/>
+      <w:r>
+        <w:rPr>
+          <w:rStyle w:val="NormalTok"/>
+        </w:rPr>
+        <w:t>CList</w:t>
+      </w:r>
+      <w:proofErr w:type="spellEnd"/>
+      <w:r>
+        <w:rPr>
+          <w:rStyle w:val="CommentTok"/>
+        </w:rPr>
+        <w:t>//</w:t>
+      </w:r>
+      <w:proofErr w:type="spellStart"/>
+      <w:r>
+        <w:rPr>
+          <w:rStyle w:val="CommentTok"/>
+        </w:rPr>
+        <w:t>自定义的循环链表类</w:t>
+      </w:r>
+      <w:proofErr w:type="spellEnd"/>
+      <w:r>
+        <w:br/>
+      </w:r>
+      <w:r>
+        <w:rPr>
+          <w:rStyle w:val="OperatorTok"/>
+        </w:rPr>
+        <w:t>{</w:t>
+      </w:r>
+      <w:r>
+        <w:br/>
+      </w:r>
+      <w:r>
+        <w:rPr>
+          <w:rStyle w:val="KeywordTok"/>
+        </w:rPr>
+        <w:t>private</w:t>
+      </w:r>
+      <w:r>
+        <w:rPr>
+          <w:rStyle w:val="OperatorTok"/>
+        </w:rPr>
+        <w:t>:</w:t>
+      </w:r>
+      <w:r>
+        <w:br/>
+      </w:r>
+      <w:r>
+        <w:rPr>
+          <w:rStyle w:val="NormalTok"/>
+        </w:rPr>
+        <w:t xml:space="preserve">    </w:t>
+      </w:r>
+      <w:proofErr w:type="gramStart"/>
+      <w:r>
+        <w:rPr>
+          <w:rStyle w:val="BuiltInTok"/>
+        </w:rPr>
+        <w:t>std::</w:t>
+      </w:r>
+      <w:proofErr w:type="gramEnd"/>
+      <w:r>
+        <w:rPr>
+          <w:rStyle w:val="NormalTok"/>
+        </w:rPr>
+        <w:t>list</w:t>
+      </w:r>
+      <w:r>
+        <w:rPr>
+          <w:rStyle w:val="OperatorTok"/>
+        </w:rPr>
+        <w:t>&lt;</w:t>
+      </w:r>
+      <w:r>
+        <w:rPr>
+          <w:rStyle w:val="DataTypeTok"/>
+        </w:rPr>
+        <w:t>int</w:t>
+      </w:r>
+      <w:r>
+        <w:rPr>
+          <w:rStyle w:val="OperatorTok"/>
+        </w:rPr>
+        <w:t>&gt;</w:t>
+      </w:r>
+      <w:r>
+        <w:rPr>
+          <w:rStyle w:val="NormalTok"/>
+        </w:rPr>
+        <w:t>Data</w:t>
+      </w:r>
+      <w:r>
+        <w:rPr>
+          <w:rStyle w:val="OperatorTok"/>
+        </w:rPr>
+        <w:t>;</w:t>
+      </w:r>
+      <w:r>
+        <w:rPr>
+          <w:rStyle w:val="CommentTok"/>
+        </w:rPr>
+        <w:t>//</w:t>
+      </w:r>
+      <w:proofErr w:type="spellStart"/>
+      <w:r>
+        <w:rPr>
+          <w:rStyle w:val="CommentTok"/>
+        </w:rPr>
+        <w:t>底层是线性链表</w:t>
+      </w:r>
+      <w:proofErr w:type="spellEnd"/>
+      <w:r>
+        <w:br/>
+      </w:r>
+      <w:r>
+        <w:rPr>
+          <w:rStyle w:val="NormalTok"/>
+        </w:rPr>
+        <w:t xml:space="preserve">    </w:t>
+      </w:r>
+      <w:r>
+        <w:rPr>
+          <w:rStyle w:val="BuiltInTok"/>
+        </w:rPr>
+        <w:t>std::</w:t>
+      </w:r>
+      <w:r>
+        <w:rPr>
+          <w:rStyle w:val="NormalTok"/>
+        </w:rPr>
+        <w:t>list</w:t>
+      </w:r>
+      <w:r>
+        <w:rPr>
+          <w:rStyle w:val="OperatorTok"/>
+        </w:rPr>
+        <w:t>&lt;</w:t>
+      </w:r>
+      <w:r>
+        <w:rPr>
+          <w:rStyle w:val="DataTypeTok"/>
+        </w:rPr>
+        <w:t>int</w:t>
+      </w:r>
+      <w:r>
+        <w:rPr>
+          <w:rStyle w:val="OperatorTok"/>
+        </w:rPr>
+        <w:t>&gt;::</w:t>
+      </w:r>
+      <w:r>
+        <w:rPr>
+          <w:rStyle w:val="NormalTok"/>
+        </w:rPr>
+        <w:t>iterator it</w:t>
+      </w:r>
+      <w:r>
+        <w:rPr>
+          <w:rStyle w:val="OperatorTok"/>
+        </w:rPr>
+        <w:t>;</w:t>
+      </w:r>
+      <w:r>
+        <w:rPr>
+          <w:rStyle w:val="CommentTok"/>
+        </w:rPr>
+        <w:t>//</w:t>
+      </w:r>
+      <w:r>
+        <w:rPr>
+          <w:rStyle w:val="CommentTok"/>
+        </w:rPr>
+        <w:t>指针</w:t>
+      </w:r>
+      <w:r>
+        <w:br/>
+      </w:r>
+      <w:r>
+        <w:rPr>
+          <w:rStyle w:val="KeywordTok"/>
+        </w:rPr>
+        <w:t>public</w:t>
+      </w:r>
+      <w:r>
+        <w:rPr>
+          <w:rStyle w:val="OperatorTok"/>
+        </w:rPr>
+        <w:t>:</w:t>
+      </w:r>
+      <w:r>
+        <w:br/>
+      </w:r>
+      <w:r>
+        <w:rPr>
+          <w:rStyle w:val="NormalTok"/>
+        </w:rPr>
+        <w:t xml:space="preserve">    </w:t>
+      </w:r>
+      <w:r>
+        <w:rPr>
+          <w:rStyle w:val="DataTypeTok"/>
+        </w:rPr>
+        <w:t>void</w:t>
+      </w:r>
+      <w:r>
+        <w:rPr>
+          <w:rStyle w:val="NormalTok"/>
+        </w:rPr>
+        <w:t xml:space="preserve"> push_back</w:t>
+      </w:r>
+      <w:r>
+        <w:rPr>
+          <w:rStyle w:val="OperatorTok"/>
+        </w:rPr>
+        <w:t>(</w:t>
+      </w:r>
+      <w:r>
+        <w:rPr>
+          <w:rStyle w:val="DataTypeTok"/>
+        </w:rPr>
+        <w:t>int</w:t>
+      </w:r>
+      <w:r>
+        <w:rPr>
+          <w:rStyle w:val="NormalTok"/>
+        </w:rPr>
+        <w:t xml:space="preserve"> x</w:t>
+      </w:r>
+      <w:r>
+        <w:rPr>
+          <w:rStyle w:val="OperatorTok"/>
+        </w:rPr>
+        <w:t>);</w:t>
+      </w:r>
+      <w:r>
+        <w:rPr>
+          <w:rStyle w:val="CommentTok"/>
+        </w:rPr>
+        <w:t>//</w:t>
+      </w:r>
+      <w:r>
+        <w:rPr>
+          <w:rStyle w:val="CommentTok"/>
+        </w:rPr>
+        <w:t>加入新元素</w:t>
+      </w:r>
+      <w:r>
+        <w:br/>
+      </w:r>
+      <w:r>
+        <w:rPr>
+          <w:rStyle w:val="NormalTok"/>
+        </w:rPr>
+        <w:t xml:space="preserve">    </w:t>
+      </w:r>
+      <w:r>
+        <w:rPr>
+          <w:rStyle w:val="DataTypeTok"/>
+        </w:rPr>
+        <w:t>int</w:t>
+      </w:r>
+      <w:r>
+        <w:rPr>
+          <w:rStyle w:val="NormalTok"/>
+        </w:rPr>
+        <w:t xml:space="preserve"> size</w:t>
+      </w:r>
+      <w:r>
+        <w:rPr>
+          <w:rStyle w:val="OperatorTok"/>
+        </w:rPr>
+        <w:t>();</w:t>
+      </w:r>
+      <w:r>
+        <w:rPr>
+          <w:rStyle w:val="CommentTok"/>
+        </w:rPr>
+        <w:t>//</w:t>
+      </w:r>
+      <w:r>
+        <w:rPr>
+          <w:rStyle w:val="CommentTok"/>
+        </w:rPr>
+        <w:t>返回元素个数</w:t>
+      </w:r>
+      <w:r>
+        <w:br/>
+      </w:r>
+      <w:r>
+        <w:rPr>
+          <w:rStyle w:val="NormalTok"/>
+        </w:rPr>
+        <w:t xml:space="preserve">    </w:t>
+      </w:r>
+      <w:r>
+        <w:rPr>
+          <w:rStyle w:val="DataTypeTok"/>
+        </w:rPr>
+        <w:t>void</w:t>
+      </w:r>
+      <w:r>
+        <w:rPr>
+          <w:rStyle w:val="NormalTok"/>
+        </w:rPr>
+        <w:t xml:space="preserve"> erase_prev</w:t>
+      </w:r>
+      <w:r>
+        <w:rPr>
+          <w:rStyle w:val="OperatorTok"/>
+        </w:rPr>
+        <w:t>();</w:t>
+      </w:r>
+      <w:r>
+        <w:rPr>
+          <w:rStyle w:val="CommentTok"/>
+        </w:rPr>
+        <w:t>//</w:t>
+      </w:r>
+      <w:r>
+        <w:rPr>
+          <w:rStyle w:val="CommentTok"/>
+        </w:rPr>
+        <w:t>删除指针所指向的元素，并让指针指向上一个元素</w:t>
+      </w:r>
+      <w:r>
+        <w:br/>
+      </w:r>
+      <w:r>
+        <w:rPr>
+          <w:rStyle w:val="NormalTok"/>
+        </w:rPr>
+        <w:t xml:space="preserve">    </w:t>
+      </w:r>
+      <w:r>
+        <w:rPr>
+          <w:rStyle w:val="DataTypeTok"/>
+        </w:rPr>
+        <w:t>void</w:t>
+      </w:r>
+      <w:r>
+        <w:rPr>
+          <w:rStyle w:val="NormalTok"/>
+        </w:rPr>
+        <w:t xml:space="preserve"> erase_next</w:t>
+      </w:r>
+      <w:r>
+        <w:rPr>
+          <w:rStyle w:val="OperatorTok"/>
+        </w:rPr>
+        <w:t>();</w:t>
+      </w:r>
+      <w:r>
+        <w:rPr>
+          <w:rStyle w:val="CommentTok"/>
+        </w:rPr>
+        <w:t>//</w:t>
+      </w:r>
+      <w:r>
+        <w:rPr>
+          <w:rStyle w:val="CommentTok"/>
+        </w:rPr>
+        <w:t>删除指针所指向的元素，并让指针指向下一个元素</w:t>
+      </w:r>
+      <w:r>
+        <w:br/>
+      </w:r>
+      <w:r>
+        <w:rPr>
+          <w:rStyle w:val="NormalTok"/>
+        </w:rPr>
+        <w:t xml:space="preserve">    </w:t>
+      </w:r>
+      <w:r>
+        <w:rPr>
+          <w:rStyle w:val="DataTypeTok"/>
+        </w:rPr>
+        <w:t>void</w:t>
+      </w:r>
+      <w:r>
+        <w:rPr>
+          <w:rStyle w:val="NormalTok"/>
+        </w:rPr>
+        <w:t xml:space="preserve"> prev</w:t>
+      </w:r>
+      <w:r>
+        <w:rPr>
+          <w:rStyle w:val="OperatorTok"/>
+        </w:rPr>
+        <w:t>();</w:t>
+      </w:r>
+      <w:r>
+        <w:rPr>
+          <w:rStyle w:val="CommentTok"/>
+        </w:rPr>
+        <w:t>//</w:t>
+      </w:r>
+      <w:r>
+        <w:rPr>
+          <w:rStyle w:val="CommentTok"/>
+        </w:rPr>
+        <w:t>让指针指向上一个元素</w:t>
+      </w:r>
+      <w:r>
+        <w:br/>
+      </w:r>
+      <w:r>
+        <w:rPr>
+          <w:rStyle w:val="NormalTok"/>
+        </w:rPr>
+        <w:t xml:space="preserve">    </w:t>
+      </w:r>
+      <w:r>
+        <w:rPr>
+          <w:rStyle w:val="DataTypeTok"/>
+        </w:rPr>
+        <w:t>void</w:t>
+      </w:r>
+      <w:r>
+        <w:rPr>
+          <w:rStyle w:val="NormalTok"/>
+        </w:rPr>
+        <w:t xml:space="preserve"> next</w:t>
+      </w:r>
+      <w:r>
+        <w:rPr>
+          <w:rStyle w:val="OperatorTok"/>
+        </w:rPr>
+        <w:t>();</w:t>
+      </w:r>
+      <w:r>
+        <w:rPr>
+          <w:rStyle w:val="CommentTok"/>
+        </w:rPr>
+        <w:t>//</w:t>
+      </w:r>
+      <w:r>
+        <w:rPr>
+          <w:rStyle w:val="CommentTok"/>
+        </w:rPr>
+        <w:t>让指针指向下一个元素</w:t>
+      </w:r>
+      <w:r>
+        <w:br/>
+      </w:r>
+      <w:r>
+        <w:rPr>
+          <w:rStyle w:val="NormalTok"/>
+        </w:rPr>
+        <w:t xml:space="preserve">    </w:t>
+      </w:r>
+      <w:r>
+        <w:rPr>
+          <w:rStyle w:val="DataTypeTok"/>
+        </w:rPr>
+        <w:t>int</w:t>
+      </w:r>
+      <w:r>
+        <w:rPr>
+          <w:rStyle w:val="NormalTok"/>
+        </w:rPr>
+        <w:t xml:space="preserve"> get</w:t>
+      </w:r>
+      <w:r>
+        <w:rPr>
+          <w:rStyle w:val="OperatorTok"/>
+        </w:rPr>
+        <w:t>();</w:t>
+      </w:r>
+      <w:r>
+        <w:rPr>
+          <w:rStyle w:val="CommentTok"/>
+        </w:rPr>
+        <w:t>//</w:t>
+      </w:r>
+      <w:r>
+        <w:rPr>
+          <w:rStyle w:val="CommentTok"/>
+        </w:rPr>
+        <w:t>获取指针当前指向的元素</w:t>
+      </w:r>
+      <w:r>
+        <w:br/>
+      </w:r>
+      <w:r>
+        <w:rPr>
+          <w:rStyle w:val="OperatorTok"/>
+        </w:rPr>
+        <w:t>};</w:t>
       </w:r>
     </w:p>
     <w:p>
       <w:pPr>
         <w:pStyle w:val="3"/>
-        <w:rPr>
-          <w:lang w:eastAsia="zh-CN"/>
-        </w:rPr>
-      </w:pPr>
-      <w:bookmarkStart w:id="36" w:name="模块调用关系"/>
-      <w:bookmarkEnd w:id="29"/>
-      <w:bookmarkEnd w:id="35"/>
-      <w:r>
-        <w:rPr>
-          <w:lang w:eastAsia="zh-CN"/>
-        </w:rPr>
-        <w:t xml:space="preserve">2.3 </w:t>
-      </w:r>
-      <w:r>
-        <w:rPr>
-          <w:lang w:eastAsia="zh-CN"/>
-        </w:rPr>
-        <w:t>模块调用关系</w:t>
+      </w:pPr>
+      <w:bookmarkStart w:id="33" w:name="每个函数及操作的代码"/>
+      <w:bookmarkEnd w:id="32"/>
+      <w:r>
+        <w:t xml:space="preserve">3.2 </w:t>
+      </w:r>
+      <w:r>
+        <w:t>每个函数及操作的代码</w:t>
       </w:r>
     </w:p>
     <w:p>
       <w:pPr>
-        <w:pStyle w:val="2"/>
-        <w:rPr>
-          <w:lang w:eastAsia="zh-CN"/>
-        </w:rPr>
-      </w:pPr>
-      <w:bookmarkStart w:id="37" w:name="详细设计"/>
-      <w:bookmarkEnd w:id="27"/>
-      <w:bookmarkEnd w:id="36"/>
-      <w:r>
-        <w:rPr>
-          <w:lang w:eastAsia="zh-CN"/>
-        </w:rPr>
-        <w:t>3.</w:t>
-      </w:r>
-      <w:r>
-        <w:rPr>
-          <w:lang w:eastAsia="zh-CN"/>
-        </w:rPr>
-        <w:t>详细设计</w:t>
+        <w:pStyle w:val="SourceCode"/>
+      </w:pPr>
+      <w:r>
+        <w:rPr>
+          <w:rStyle w:val="DataTypeTok"/>
+        </w:rPr>
+        <w:t>void</w:t>
+      </w:r>
+      <w:r>
+        <w:rPr>
+          <w:rStyle w:val="NormalTok"/>
+        </w:rPr>
+        <w:t xml:space="preserve"> CList</w:t>
+      </w:r>
+      <w:r>
+        <w:rPr>
+          <w:rStyle w:val="OperatorTok"/>
+        </w:rPr>
+        <w:t>::</w:t>
+      </w:r>
+      <w:r>
+        <w:rPr>
+          <w:rStyle w:val="NormalTok"/>
+        </w:rPr>
+        <w:t>push_back</w:t>
+      </w:r>
+      <w:r>
+        <w:rPr>
+          <w:rStyle w:val="OperatorTok"/>
+        </w:rPr>
+        <w:t>(</w:t>
+      </w:r>
+      <w:r>
+        <w:rPr>
+          <w:rStyle w:val="DataTypeTok"/>
+        </w:rPr>
+        <w:t>int</w:t>
+      </w:r>
+      <w:r>
+        <w:rPr>
+          <w:rStyle w:val="NormalTok"/>
+        </w:rPr>
+        <w:t xml:space="preserve"> x</w:t>
+      </w:r>
+      <w:r>
+        <w:rPr>
+          <w:rStyle w:val="OperatorTok"/>
+        </w:rPr>
+        <w:t>)</w:t>
+      </w:r>
+      <w:r>
+        <w:rPr>
+          <w:rStyle w:val="CommentTok"/>
+        </w:rPr>
+        <w:t>//</w:t>
+      </w:r>
+      <w:r>
+        <w:rPr>
+          <w:rStyle w:val="CommentTok"/>
+        </w:rPr>
+        <w:t>加入新元素</w:t>
+      </w:r>
+      <w:r>
+        <w:br/>
+      </w:r>
+      <w:r>
+        <w:rPr>
+          <w:rStyle w:val="OperatorTok"/>
+        </w:rPr>
+        <w:t>{</w:t>
+      </w:r>
+      <w:r>
+        <w:br/>
+      </w:r>
+      <w:r>
+        <w:rPr>
+          <w:rStyle w:val="NormalTok"/>
+        </w:rPr>
+        <w:t xml:space="preserve">    Data</w:t>
+      </w:r>
+      <w:r>
+        <w:rPr>
+          <w:rStyle w:val="OperatorTok"/>
+        </w:rPr>
+        <w:t>.</w:t>
+      </w:r>
+      <w:r>
+        <w:rPr>
+          <w:rStyle w:val="NormalTok"/>
+        </w:rPr>
+        <w:t>push_back</w:t>
+      </w:r>
+      <w:r>
+        <w:rPr>
+          <w:rStyle w:val="OperatorTok"/>
+        </w:rPr>
+        <w:t>(</w:t>
+      </w:r>
+      <w:r>
+        <w:rPr>
+          <w:rStyle w:val="NormalTok"/>
+        </w:rPr>
+        <w:t>x</w:t>
+      </w:r>
+      <w:r>
+        <w:rPr>
+          <w:rStyle w:val="OperatorTok"/>
+        </w:rPr>
+        <w:t>);</w:t>
+      </w:r>
+      <w:r>
+        <w:rPr>
+          <w:rStyle w:val="CommentTok"/>
+        </w:rPr>
+        <w:t>//</w:t>
+      </w:r>
+      <w:r>
+        <w:rPr>
+          <w:rStyle w:val="CommentTok"/>
+        </w:rPr>
+        <w:t>把元素加入底层的线性链表</w:t>
+      </w:r>
+      <w:r>
+        <w:br/>
+      </w:r>
+      <w:r>
+        <w:rPr>
+          <w:rStyle w:val="NormalTok"/>
+        </w:rPr>
+        <w:lastRenderedPageBreak/>
+        <w:t xml:space="preserve">    it</w:t>
+      </w:r>
+      <w:r>
+        <w:rPr>
+          <w:rStyle w:val="OperatorTok"/>
+        </w:rPr>
+        <w:t>=</w:t>
+      </w:r>
+      <w:r>
+        <w:rPr>
+          <w:rStyle w:val="NormalTok"/>
+        </w:rPr>
+        <w:t>Data</w:t>
+      </w:r>
+      <w:r>
+        <w:rPr>
+          <w:rStyle w:val="OperatorTok"/>
+        </w:rPr>
+        <w:t>.</w:t>
+      </w:r>
+      <w:r>
+        <w:rPr>
+          <w:rStyle w:val="NormalTok"/>
+        </w:rPr>
+        <w:t>begin</w:t>
+      </w:r>
+      <w:r>
+        <w:rPr>
+          <w:rStyle w:val="OperatorTok"/>
+        </w:rPr>
+        <w:t>();</w:t>
+      </w:r>
+      <w:r>
+        <w:rPr>
+          <w:rStyle w:val="CommentTok"/>
+        </w:rPr>
+        <w:t>//</w:t>
+      </w:r>
+      <w:r>
+        <w:rPr>
+          <w:rStyle w:val="CommentTok"/>
+        </w:rPr>
+        <w:t>让指针指向队首</w:t>
+      </w:r>
+      <w:r>
+        <w:br/>
+      </w:r>
+      <w:r>
+        <w:rPr>
+          <w:rStyle w:val="OperatorTok"/>
+        </w:rPr>
+        <w:t>}</w:t>
+      </w:r>
+      <w:r>
+        <w:br/>
+      </w:r>
+      <w:r>
+        <w:rPr>
+          <w:rStyle w:val="DataTypeTok"/>
+        </w:rPr>
+        <w:t>int</w:t>
+      </w:r>
+      <w:r>
+        <w:rPr>
+          <w:rStyle w:val="NormalTok"/>
+        </w:rPr>
+        <w:t xml:space="preserve"> CList</w:t>
+      </w:r>
+      <w:r>
+        <w:rPr>
+          <w:rStyle w:val="OperatorTok"/>
+        </w:rPr>
+        <w:t>::</w:t>
+      </w:r>
+      <w:r>
+        <w:rPr>
+          <w:rStyle w:val="NormalTok"/>
+        </w:rPr>
+        <w:t>size</w:t>
+      </w:r>
+      <w:r>
+        <w:rPr>
+          <w:rStyle w:val="OperatorTok"/>
+        </w:rPr>
+        <w:t>()</w:t>
+      </w:r>
+      <w:r>
+        <w:rPr>
+          <w:rStyle w:val="CommentTok"/>
+        </w:rPr>
+        <w:t>//</w:t>
+      </w:r>
+      <w:r>
+        <w:rPr>
+          <w:rStyle w:val="CommentTok"/>
+        </w:rPr>
+        <w:t>返回元素个数</w:t>
+      </w:r>
+      <w:r>
+        <w:br/>
+      </w:r>
+      <w:r>
+        <w:rPr>
+          <w:rStyle w:val="OperatorTok"/>
+        </w:rPr>
+        <w:t>{</w:t>
+      </w:r>
+      <w:r>
+        <w:br/>
+      </w:r>
+      <w:r>
+        <w:rPr>
+          <w:rStyle w:val="NormalTok"/>
+        </w:rPr>
+        <w:t xml:space="preserve">    </w:t>
+      </w:r>
+      <w:r>
+        <w:rPr>
+          <w:rStyle w:val="ControlFlowTok"/>
+        </w:rPr>
+        <w:t>return</w:t>
+      </w:r>
+      <w:r>
+        <w:rPr>
+          <w:rStyle w:val="NormalTok"/>
+        </w:rPr>
+        <w:t xml:space="preserve"> Data</w:t>
+      </w:r>
+      <w:r>
+        <w:rPr>
+          <w:rStyle w:val="OperatorTok"/>
+        </w:rPr>
+        <w:t>.</w:t>
+      </w:r>
+      <w:r>
+        <w:rPr>
+          <w:rStyle w:val="NormalTok"/>
+        </w:rPr>
+        <w:t>size</w:t>
+      </w:r>
+      <w:r>
+        <w:rPr>
+          <w:rStyle w:val="OperatorTok"/>
+        </w:rPr>
+        <w:t>();</w:t>
+      </w:r>
+      <w:r>
+        <w:rPr>
+          <w:rStyle w:val="CommentTok"/>
+        </w:rPr>
+        <w:t>//</w:t>
+      </w:r>
+      <w:r>
+        <w:rPr>
+          <w:rStyle w:val="CommentTok"/>
+        </w:rPr>
+        <w:t>返回线性链表的元素个数</w:t>
+      </w:r>
+      <w:r>
+        <w:br/>
+      </w:r>
+      <w:r>
+        <w:rPr>
+          <w:rStyle w:val="OperatorTok"/>
+        </w:rPr>
+        <w:t>}</w:t>
+      </w:r>
+      <w:r>
+        <w:br/>
+      </w:r>
+      <w:r>
+        <w:rPr>
+          <w:rStyle w:val="DataTypeTok"/>
+        </w:rPr>
+        <w:t>void</w:t>
+      </w:r>
+      <w:r>
+        <w:rPr>
+          <w:rStyle w:val="NormalTok"/>
+        </w:rPr>
+        <w:t xml:space="preserve"> CList</w:t>
+      </w:r>
+      <w:r>
+        <w:rPr>
+          <w:rStyle w:val="OperatorTok"/>
+        </w:rPr>
+        <w:t>::</w:t>
+      </w:r>
+      <w:r>
+        <w:rPr>
+          <w:rStyle w:val="NormalTok"/>
+        </w:rPr>
+        <w:t>erase</w:t>
+      </w:r>
+      <w:r>
+        <w:rPr>
+          <w:rStyle w:val="OperatorTok"/>
+        </w:rPr>
+        <w:t>()</w:t>
+      </w:r>
+      <w:r>
+        <w:rPr>
+          <w:rStyle w:val="CommentTok"/>
+        </w:rPr>
+        <w:t>//</w:t>
+      </w:r>
+      <w:r>
+        <w:rPr>
+          <w:rStyle w:val="CommentTok"/>
+        </w:rPr>
+        <w:t>删除指针所指向的元素，并后移指针</w:t>
+      </w:r>
+      <w:r>
+        <w:br/>
+      </w:r>
+      <w:r>
+        <w:rPr>
+          <w:rStyle w:val="OperatorTok"/>
+        </w:rPr>
+        <w:t>{</w:t>
+      </w:r>
+      <w:r>
+        <w:br/>
+      </w:r>
+      <w:r>
+        <w:rPr>
+          <w:rStyle w:val="NormalTok"/>
+        </w:rPr>
+        <w:t xml:space="preserve">    it</w:t>
+      </w:r>
+      <w:r>
+        <w:rPr>
+          <w:rStyle w:val="OperatorTok"/>
+        </w:rPr>
+        <w:t>=</w:t>
+      </w:r>
+      <w:r>
+        <w:rPr>
+          <w:rStyle w:val="NormalTok"/>
+        </w:rPr>
+        <w:t>Data</w:t>
+      </w:r>
+      <w:r>
+        <w:rPr>
+          <w:rStyle w:val="OperatorTok"/>
+        </w:rPr>
+        <w:t>.</w:t>
+      </w:r>
+      <w:r>
+        <w:rPr>
+          <w:rStyle w:val="NormalTok"/>
+        </w:rPr>
+        <w:t>erase</w:t>
+      </w:r>
+      <w:r>
+        <w:rPr>
+          <w:rStyle w:val="OperatorTok"/>
+        </w:rPr>
+        <w:t>(</w:t>
+      </w:r>
+      <w:r>
+        <w:rPr>
+          <w:rStyle w:val="NormalTok"/>
+        </w:rPr>
+        <w:t>it</w:t>
+      </w:r>
+      <w:r>
+        <w:rPr>
+          <w:rStyle w:val="OperatorTok"/>
+        </w:rPr>
+        <w:t>);</w:t>
+      </w:r>
+      <w:r>
+        <w:rPr>
+          <w:rStyle w:val="CommentTok"/>
+        </w:rPr>
+        <w:t>//</w:t>
+      </w:r>
+      <w:r>
+        <w:rPr>
+          <w:rStyle w:val="CommentTok"/>
+        </w:rPr>
+        <w:t>删除当前指针所指向的元素，并后移指针</w:t>
+      </w:r>
+      <w:r>
+        <w:br/>
+      </w:r>
+      <w:r>
+        <w:rPr>
+          <w:rStyle w:val="NormalTok"/>
+        </w:rPr>
+        <w:t xml:space="preserve">    </w:t>
+      </w:r>
+      <w:r>
+        <w:rPr>
+          <w:rStyle w:val="ControlFlowTok"/>
+        </w:rPr>
+        <w:t>if</w:t>
+      </w:r>
+      <w:r>
+        <w:rPr>
+          <w:rStyle w:val="OperatorTok"/>
+        </w:rPr>
+        <w:t>(</w:t>
+      </w:r>
+      <w:r>
+        <w:rPr>
+          <w:rStyle w:val="NormalTok"/>
+        </w:rPr>
+        <w:t>it</w:t>
+      </w:r>
+      <w:r>
+        <w:rPr>
+          <w:rStyle w:val="OperatorTok"/>
+        </w:rPr>
+        <w:t>==</w:t>
+      </w:r>
+      <w:r>
+        <w:rPr>
+          <w:rStyle w:val="NormalTok"/>
+        </w:rPr>
+        <w:t>Data</w:t>
+      </w:r>
+      <w:r>
+        <w:rPr>
+          <w:rStyle w:val="OperatorTok"/>
+        </w:rPr>
+        <w:t>.</w:t>
+      </w:r>
+      <w:r>
+        <w:rPr>
+          <w:rStyle w:val="NormalTok"/>
+        </w:rPr>
+        <w:t>end</w:t>
+      </w:r>
+      <w:r>
+        <w:rPr>
+          <w:rStyle w:val="OperatorTok"/>
+        </w:rPr>
+        <w:t>())</w:t>
+      </w:r>
+      <w:r>
+        <w:rPr>
+          <w:rStyle w:val="CommentTok"/>
+        </w:rPr>
+        <w:t>//</w:t>
+      </w:r>
+      <w:r>
+        <w:rPr>
+          <w:rStyle w:val="CommentTok"/>
+        </w:rPr>
+        <w:t>如果到了队尾</w:t>
+      </w:r>
+      <w:r>
+        <w:br/>
+      </w:r>
+      <w:r>
+        <w:rPr>
+          <w:rStyle w:val="NormalTok"/>
+        </w:rPr>
+        <w:t xml:space="preserve">        it</w:t>
+      </w:r>
+      <w:r>
+        <w:rPr>
+          <w:rStyle w:val="OperatorTok"/>
+        </w:rPr>
+        <w:t>=</w:t>
+      </w:r>
+      <w:r>
+        <w:rPr>
+          <w:rStyle w:val="NormalTok"/>
+        </w:rPr>
+        <w:t>Data</w:t>
+      </w:r>
+      <w:r>
+        <w:rPr>
+          <w:rStyle w:val="OperatorTok"/>
+        </w:rPr>
+        <w:t>.</w:t>
+      </w:r>
+      <w:r>
+        <w:rPr>
+          <w:rStyle w:val="NormalTok"/>
+        </w:rPr>
+        <w:t>begin</w:t>
+      </w:r>
+      <w:r>
+        <w:rPr>
+          <w:rStyle w:val="OperatorTok"/>
+        </w:rPr>
+        <w:t>();</w:t>
+      </w:r>
+      <w:r>
+        <w:rPr>
+          <w:rStyle w:val="CommentTok"/>
+        </w:rPr>
+        <w:t>//</w:t>
+      </w:r>
+      <w:r>
+        <w:rPr>
+          <w:rStyle w:val="CommentTok"/>
+        </w:rPr>
+        <w:t>如果</w:t>
+      </w:r>
+      <w:r>
+        <w:br/>
+      </w:r>
+      <w:r>
+        <w:rPr>
+          <w:rStyle w:val="OperatorTok"/>
+        </w:rPr>
+        <w:t>}</w:t>
+      </w:r>
+      <w:r>
+        <w:br/>
+      </w:r>
+      <w:r>
+        <w:rPr>
+          <w:rStyle w:val="DataTypeTok"/>
+        </w:rPr>
+        <w:t>void</w:t>
+      </w:r>
+      <w:r>
+        <w:rPr>
+          <w:rStyle w:val="NormalTok"/>
+        </w:rPr>
+        <w:t xml:space="preserve"> CList</w:t>
+      </w:r>
+      <w:r>
+        <w:rPr>
+          <w:rStyle w:val="OperatorTok"/>
+        </w:rPr>
+        <w:t>::</w:t>
+      </w:r>
+      <w:r>
+        <w:rPr>
+          <w:rStyle w:val="NormalTok"/>
+        </w:rPr>
+        <w:t>next</w:t>
+      </w:r>
+      <w:r>
+        <w:rPr>
+          <w:rStyle w:val="OperatorTok"/>
+        </w:rPr>
+        <w:t>()</w:t>
+      </w:r>
+      <w:r>
+        <w:rPr>
+          <w:rStyle w:val="CommentTok"/>
+        </w:rPr>
+        <w:t>//</w:t>
+      </w:r>
+      <w:r>
+        <w:rPr>
+          <w:rStyle w:val="CommentTok"/>
+        </w:rPr>
+        <w:t>让指针指向下一个元素</w:t>
+      </w:r>
+      <w:r>
+        <w:br/>
+      </w:r>
+      <w:r>
+        <w:rPr>
+          <w:rStyle w:val="OperatorTok"/>
+        </w:rPr>
+        <w:t>{</w:t>
+      </w:r>
+      <w:r>
+        <w:br/>
+      </w:r>
+      <w:r>
+        <w:rPr>
+          <w:rStyle w:val="NormalTok"/>
+        </w:rPr>
+        <w:t xml:space="preserve">    </w:t>
+      </w:r>
+      <w:r>
+        <w:rPr>
+          <w:rStyle w:val="CommentTok"/>
+        </w:rPr>
+        <w:t>//</w:t>
+      </w:r>
+      <w:r>
+        <w:rPr>
+          <w:rStyle w:val="CommentTok"/>
+        </w:rPr>
+        <w:t>说明：</w:t>
+      </w:r>
+      <w:r>
+        <w:rPr>
+          <w:rStyle w:val="CommentTok"/>
+        </w:rPr>
+        <w:t>STL</w:t>
+      </w:r>
+      <w:r>
+        <w:rPr>
+          <w:rStyle w:val="CommentTok"/>
+        </w:rPr>
+        <w:t>的</w:t>
+      </w:r>
+      <w:r>
+        <w:rPr>
+          <w:rStyle w:val="CommentTok"/>
+        </w:rPr>
+        <w:t>list</w:t>
+      </w:r>
+      <w:r>
+        <w:rPr>
+          <w:rStyle w:val="CommentTok"/>
+        </w:rPr>
+        <w:t>中的</w:t>
+      </w:r>
+      <w:r>
+        <w:rPr>
+          <w:rStyle w:val="CommentTok"/>
+        </w:rPr>
+        <w:t>.end()</w:t>
+      </w:r>
+      <w:r>
+        <w:rPr>
+          <w:rStyle w:val="CommentTok"/>
+        </w:rPr>
+        <w:t>迭代器中无元素，</w:t>
+      </w:r>
+      <w:r>
+        <w:br/>
+      </w:r>
+      <w:r>
+        <w:rPr>
+          <w:rStyle w:val="NormalTok"/>
+        </w:rPr>
+        <w:t xml:space="preserve">    </w:t>
+      </w:r>
+      <w:r>
+        <w:rPr>
+          <w:rStyle w:val="CommentTok"/>
+        </w:rPr>
+        <w:t>//</w:t>
+      </w:r>
+      <w:r>
+        <w:rPr>
+          <w:rStyle w:val="CommentTok"/>
+        </w:rPr>
+        <w:t>所以如果自增以后来到</w:t>
+      </w:r>
+      <w:r>
+        <w:rPr>
+          <w:rStyle w:val="CommentTok"/>
+        </w:rPr>
+        <w:t>Data.end()</w:t>
+      </w:r>
+      <w:r>
+        <w:rPr>
+          <w:rStyle w:val="CommentTok"/>
+        </w:rPr>
+        <w:t>，为了符合循环链表的性质，</w:t>
+      </w:r>
+      <w:r>
+        <w:br/>
+      </w:r>
+      <w:r>
+        <w:rPr>
+          <w:rStyle w:val="NormalTok"/>
+        </w:rPr>
+        <w:t xml:space="preserve">    </w:t>
+      </w:r>
+      <w:r>
+        <w:rPr>
+          <w:rStyle w:val="CommentTok"/>
+        </w:rPr>
+        <w:t>//</w:t>
+      </w:r>
+      <w:r>
+        <w:rPr>
+          <w:rStyle w:val="CommentTok"/>
+        </w:rPr>
+        <w:t>我们应让它指向队首元素。</w:t>
+      </w:r>
+      <w:r>
+        <w:br/>
+      </w:r>
+      <w:r>
+        <w:rPr>
+          <w:rStyle w:val="NormalTok"/>
+        </w:rPr>
+        <w:t xml:space="preserve">    </w:t>
+      </w:r>
+      <w:r>
+        <w:rPr>
+          <w:rStyle w:val="OperatorTok"/>
+        </w:rPr>
+        <w:t>++</w:t>
+      </w:r>
+      <w:r>
+        <w:rPr>
+          <w:rStyle w:val="NormalTok"/>
+        </w:rPr>
+        <w:t>it</w:t>
+      </w:r>
+      <w:r>
+        <w:rPr>
+          <w:rStyle w:val="OperatorTok"/>
+        </w:rPr>
+        <w:t>;</w:t>
+      </w:r>
+      <w:r>
+        <w:rPr>
+          <w:rStyle w:val="CommentTok"/>
+        </w:rPr>
+        <w:t>//</w:t>
+      </w:r>
+      <w:r>
+        <w:rPr>
+          <w:rStyle w:val="CommentTok"/>
+        </w:rPr>
+        <w:t>尝试自增迭代器</w:t>
+      </w:r>
+      <w:r>
+        <w:br/>
+      </w:r>
+      <w:r>
+        <w:rPr>
+          <w:rStyle w:val="NormalTok"/>
+        </w:rPr>
+        <w:t xml:space="preserve">    </w:t>
+      </w:r>
+      <w:r>
+        <w:rPr>
+          <w:rStyle w:val="ControlFlowTok"/>
+        </w:rPr>
+        <w:t>if</w:t>
+      </w:r>
+      <w:r>
+        <w:rPr>
+          <w:rStyle w:val="OperatorTok"/>
+        </w:rPr>
+        <w:t>(</w:t>
+      </w:r>
+      <w:r>
+        <w:rPr>
+          <w:rStyle w:val="NormalTok"/>
+        </w:rPr>
+        <w:t>it</w:t>
+      </w:r>
+      <w:r>
+        <w:rPr>
+          <w:rStyle w:val="OperatorTok"/>
+        </w:rPr>
+        <w:t>==</w:t>
+      </w:r>
+      <w:r>
+        <w:rPr>
+          <w:rStyle w:val="NormalTok"/>
+        </w:rPr>
+        <w:t>Data</w:t>
+      </w:r>
+      <w:r>
+        <w:rPr>
+          <w:rStyle w:val="OperatorTok"/>
+        </w:rPr>
+        <w:t>.</w:t>
+      </w:r>
+      <w:r>
+        <w:rPr>
+          <w:rStyle w:val="NormalTok"/>
+        </w:rPr>
+        <w:t>end</w:t>
+      </w:r>
+      <w:r>
+        <w:rPr>
+          <w:rStyle w:val="OperatorTok"/>
+        </w:rPr>
+        <w:t>())</w:t>
+      </w:r>
+      <w:r>
+        <w:rPr>
+          <w:rStyle w:val="CommentTok"/>
+        </w:rPr>
+        <w:t>//</w:t>
+      </w:r>
+      <w:r>
+        <w:rPr>
+          <w:rStyle w:val="CommentTok"/>
+        </w:rPr>
+        <w:t>如果已经来到队尾</w:t>
+      </w:r>
+      <w:r>
+        <w:br/>
+      </w:r>
+      <w:r>
+        <w:rPr>
+          <w:rStyle w:val="NormalTok"/>
+        </w:rPr>
+        <w:t xml:space="preserve">        it</w:t>
+      </w:r>
+      <w:r>
+        <w:rPr>
+          <w:rStyle w:val="OperatorTok"/>
+        </w:rPr>
+        <w:t>=</w:t>
+      </w:r>
+      <w:r>
+        <w:rPr>
+          <w:rStyle w:val="NormalTok"/>
+        </w:rPr>
+        <w:t>Data</w:t>
+      </w:r>
+      <w:r>
+        <w:rPr>
+          <w:rStyle w:val="OperatorTok"/>
+        </w:rPr>
+        <w:t>.</w:t>
+      </w:r>
+      <w:r>
+        <w:rPr>
+          <w:rStyle w:val="NormalTok"/>
+        </w:rPr>
+        <w:t>begin</w:t>
+      </w:r>
+      <w:r>
+        <w:rPr>
+          <w:rStyle w:val="OperatorTok"/>
+        </w:rPr>
+        <w:t>();</w:t>
+      </w:r>
+      <w:r>
+        <w:rPr>
+          <w:rStyle w:val="CommentTok"/>
+        </w:rPr>
+        <w:t>//</w:t>
+      </w:r>
+      <w:r>
+        <w:rPr>
+          <w:rStyle w:val="CommentTok"/>
+        </w:rPr>
+        <w:t>那就指向队首</w:t>
+      </w:r>
+      <w:r>
+        <w:br/>
+      </w:r>
+      <w:r>
+        <w:rPr>
+          <w:rStyle w:val="NormalTok"/>
+        </w:rPr>
+        <w:t xml:space="preserve">    </w:t>
+      </w:r>
+      <w:r>
+        <w:rPr>
+          <w:rStyle w:val="CommentTok"/>
+        </w:rPr>
+        <w:t>//</w:t>
+      </w:r>
+      <w:r>
+        <w:rPr>
+          <w:rStyle w:val="CommentTok"/>
+        </w:rPr>
+        <w:t>如果没到队尾，什么都不做。</w:t>
+      </w:r>
+      <w:r>
+        <w:br/>
+      </w:r>
+      <w:r>
+        <w:rPr>
+          <w:rStyle w:val="OperatorTok"/>
+        </w:rPr>
+        <w:t>}</w:t>
+      </w:r>
+      <w:r>
+        <w:br/>
+      </w:r>
+      <w:r>
+        <w:rPr>
+          <w:rStyle w:val="DataTypeTok"/>
+        </w:rPr>
+        <w:t>int</w:t>
+      </w:r>
+      <w:r>
+        <w:rPr>
+          <w:rStyle w:val="NormalTok"/>
+        </w:rPr>
+        <w:t xml:space="preserve"> CList</w:t>
+      </w:r>
+      <w:r>
+        <w:rPr>
+          <w:rStyle w:val="OperatorTok"/>
+        </w:rPr>
+        <w:t>::</w:t>
+      </w:r>
+      <w:r>
+        <w:rPr>
+          <w:rStyle w:val="NormalTok"/>
+        </w:rPr>
+        <w:t>get</w:t>
+      </w:r>
+      <w:r>
+        <w:rPr>
+          <w:rStyle w:val="OperatorTok"/>
+        </w:rPr>
+        <w:t>()</w:t>
+      </w:r>
+      <w:r>
+        <w:rPr>
+          <w:rStyle w:val="CommentTok"/>
+        </w:rPr>
+        <w:t>//</w:t>
+      </w:r>
+      <w:r>
+        <w:rPr>
+          <w:rStyle w:val="CommentTok"/>
+        </w:rPr>
+        <w:t>获取指针当前指向的元素</w:t>
+      </w:r>
+      <w:r>
+        <w:br/>
+      </w:r>
+      <w:r>
+        <w:rPr>
+          <w:rStyle w:val="OperatorTok"/>
+        </w:rPr>
+        <w:t>{</w:t>
+      </w:r>
+      <w:r>
+        <w:br/>
+      </w:r>
+      <w:r>
+        <w:rPr>
+          <w:rStyle w:val="NormalTok"/>
+        </w:rPr>
+        <w:t xml:space="preserve">    </w:t>
+      </w:r>
+      <w:r>
+        <w:rPr>
+          <w:rStyle w:val="ControlFlowTok"/>
+        </w:rPr>
+        <w:t>return</w:t>
+      </w:r>
+      <w:r>
+        <w:rPr>
+          <w:rStyle w:val="NormalTok"/>
+        </w:rPr>
+        <w:t xml:space="preserve"> </w:t>
+      </w:r>
+      <w:r>
+        <w:rPr>
+          <w:rStyle w:val="OperatorTok"/>
+        </w:rPr>
+        <w:t>*</w:t>
+      </w:r>
+      <w:r>
+        <w:rPr>
+          <w:rStyle w:val="NormalTok"/>
+        </w:rPr>
+        <w:t>it</w:t>
+      </w:r>
+      <w:r>
+        <w:rPr>
+          <w:rStyle w:val="OperatorTok"/>
+        </w:rPr>
+        <w:t>;</w:t>
+      </w:r>
+      <w:r>
+        <w:rPr>
+          <w:rStyle w:val="CommentTok"/>
+        </w:rPr>
+        <w:t>//</w:t>
+      </w:r>
+      <w:r>
+        <w:rPr>
+          <w:rStyle w:val="CommentTok"/>
+        </w:rPr>
+        <w:t>返回指针指向的元素</w:t>
+      </w:r>
+      <w:r>
+        <w:br/>
+      </w:r>
+      <w:r>
+        <w:rPr>
+          <w:rStyle w:val="OperatorTok"/>
+        </w:rPr>
+        <w:t>}</w:t>
       </w:r>
     </w:p>
     <w:p>
       <w:pPr>
-        <w:pStyle w:val="3"/>
-        <w:rPr>
-          <w:lang w:eastAsia="zh-CN"/>
-        </w:rPr>
-      </w:pPr>
-      <w:bookmarkStart w:id="38" w:name="定义数据类型及存储结构"/>
-      <w:r>
-        <w:rPr>
-          <w:lang w:eastAsia="zh-CN"/>
-        </w:rPr>
-        <w:t xml:space="preserve">3.1 </w:t>
-      </w:r>
-      <w:r>
-        <w:rPr>
-          <w:lang w:eastAsia="zh-CN"/>
-        </w:rPr>
-        <w:t>定义数据类型及存储结构</w:t>
+        <w:pStyle w:val="2"/>
+        <w:rPr>
+          <w:lang w:eastAsia="zh-CN"/>
+        </w:rPr>
+      </w:pPr>
+      <w:bookmarkStart w:id="34" w:name="调试分析"/>
+      <w:bookmarkEnd w:id="31"/>
+      <w:bookmarkEnd w:id="33"/>
+      <w:r>
+        <w:rPr>
+          <w:lang w:eastAsia="zh-CN"/>
+        </w:rPr>
+        <w:t>4.</w:t>
+      </w:r>
+      <w:r>
+        <w:rPr>
+          <w:lang w:eastAsia="zh-CN"/>
+        </w:rPr>
+        <w:t>调试分析</w:t>
       </w:r>
     </w:p>
     <w:p>
       <w:pPr>
-        <w:pStyle w:val="SourceCode"/>
-      </w:pPr>
-      <w:r>
-        <w:rPr>
-          <w:rStyle w:val="KeywordTok"/>
-        </w:rPr>
-        <w:t>class</w:t>
-      </w:r>
-      <w:r>
-        <w:rPr>
-          <w:rStyle w:val="NormalTok"/>
-        </w:rPr>
-        <w:t xml:space="preserve"> </w:t>
-      </w:r>
-      <w:proofErr w:type="spellStart"/>
-      <w:r>
-        <w:rPr>
-          <w:rStyle w:val="NormalTok"/>
-        </w:rPr>
-        <w:t>CList</w:t>
-      </w:r>
-      <w:proofErr w:type="spellEnd"/>
-      <w:r>
-        <w:rPr>
-          <w:rStyle w:val="CommentTok"/>
-        </w:rPr>
-        <w:t>//</w:t>
-      </w:r>
-      <w:proofErr w:type="spellStart"/>
-      <w:r>
-        <w:rPr>
-          <w:rStyle w:val="CommentTok"/>
-        </w:rPr>
-        <w:t>自定义的循环链表类</w:t>
-      </w:r>
-      <w:proofErr w:type="spellEnd"/>
-      <w:r>
-        <w:br/>
-      </w:r>
-      <w:r>
-        <w:rPr>
-          <w:rStyle w:val="OperatorTok"/>
-        </w:rPr>
-        <w:t>{</w:t>
-      </w:r>
-      <w:r>
-        <w:br/>
-      </w:r>
-      <w:r>
-        <w:rPr>
-          <w:rStyle w:val="KeywordTok"/>
-        </w:rPr>
-        <w:t>private</w:t>
-      </w:r>
-      <w:r>
-        <w:rPr>
-          <w:rStyle w:val="OperatorTok"/>
-        </w:rPr>
-        <w:t>:</w:t>
-      </w:r>
-      <w:r>
-        <w:br/>
-      </w:r>
-      <w:r>
-        <w:rPr>
-          <w:rStyle w:val="NormalTok"/>
-        </w:rPr>
-        <w:t xml:space="preserve">    </w:t>
-      </w:r>
-      <w:proofErr w:type="gramStart"/>
-      <w:r>
-        <w:rPr>
-          <w:rStyle w:val="BuiltInTok"/>
-        </w:rPr>
-        <w:t>std::</w:t>
-      </w:r>
-      <w:proofErr w:type="gramEnd"/>
-      <w:r>
-        <w:rPr>
-          <w:rStyle w:val="NormalTok"/>
-        </w:rPr>
-        <w:t>list</w:t>
-      </w:r>
-      <w:r>
-        <w:rPr>
-          <w:rStyle w:val="OperatorTok"/>
-        </w:rPr>
-        <w:t>&lt;</w:t>
-      </w:r>
-      <w:r>
-        <w:rPr>
-          <w:rStyle w:val="DataTypeTok"/>
-        </w:rPr>
-        <w:t>int</w:t>
-      </w:r>
-      <w:r>
-        <w:rPr>
-          <w:rStyle w:val="OperatorTok"/>
-        </w:rPr>
-        <w:t>&gt;</w:t>
-      </w:r>
-      <w:r>
-        <w:rPr>
-          <w:rStyle w:val="NormalTok"/>
-        </w:rPr>
-        <w:t>Data</w:t>
-      </w:r>
-      <w:r>
-        <w:rPr>
-          <w:rStyle w:val="OperatorTok"/>
-        </w:rPr>
-        <w:t>;</w:t>
-      </w:r>
-      <w:r>
-        <w:rPr>
-          <w:rStyle w:val="CommentTok"/>
-        </w:rPr>
-        <w:t>//</w:t>
-      </w:r>
-      <w:r>
-        <w:rPr>
-          <w:rStyle w:val="CommentTok"/>
-        </w:rPr>
-        <w:t>底层是线性链表</w:t>
-      </w:r>
-      <w:r>
-        <w:br/>
-      </w:r>
-      <w:r>
-        <w:rPr>
-          <w:rStyle w:val="NormalTok"/>
-        </w:rPr>
-        <w:t xml:space="preserve">    </w:t>
-      </w:r>
-      <w:r>
-        <w:rPr>
-          <w:rStyle w:val="BuiltInTok"/>
-        </w:rPr>
-        <w:t>std::</w:t>
-      </w:r>
-      <w:r>
-        <w:rPr>
-          <w:rStyle w:val="NormalTok"/>
-        </w:rPr>
-        <w:t>list</w:t>
-      </w:r>
-      <w:r>
-        <w:rPr>
-          <w:rStyle w:val="OperatorTok"/>
-        </w:rPr>
-        <w:t>&lt;</w:t>
-      </w:r>
-      <w:r>
-        <w:rPr>
-          <w:rStyle w:val="DataTypeTok"/>
-        </w:rPr>
-        <w:t>int</w:t>
-      </w:r>
-      <w:r>
-        <w:rPr>
-          <w:rStyle w:val="OperatorTok"/>
-        </w:rPr>
-        <w:t>&gt;::</w:t>
-      </w:r>
-      <w:r>
-        <w:rPr>
-          <w:rStyle w:val="NormalTok"/>
-        </w:rPr>
-        <w:t>iterator it</w:t>
-      </w:r>
-      <w:r>
-        <w:rPr>
-          <w:rStyle w:val="OperatorTok"/>
-        </w:rPr>
-        <w:t>;</w:t>
-      </w:r>
-      <w:r>
-        <w:rPr>
-          <w:rStyle w:val="CommentTok"/>
-        </w:rPr>
-        <w:t>//</w:t>
-      </w:r>
-      <w:r>
-        <w:rPr>
-          <w:rStyle w:val="CommentTok"/>
-        </w:rPr>
-        <w:t>指针</w:t>
-      </w:r>
-      <w:r>
-        <w:br/>
-      </w:r>
-      <w:r>
-        <w:rPr>
-          <w:rStyle w:val="KeywordTok"/>
-        </w:rPr>
-        <w:t>public</w:t>
-      </w:r>
-      <w:r>
-        <w:rPr>
-          <w:rStyle w:val="OperatorTok"/>
-        </w:rPr>
-        <w:t>:</w:t>
-      </w:r>
-      <w:r>
-        <w:br/>
-      </w:r>
-      <w:r>
-        <w:rPr>
-          <w:rStyle w:val="NormalTok"/>
-        </w:rPr>
-        <w:t xml:space="preserve">    </w:t>
-      </w:r>
-      <w:r>
-        <w:rPr>
-          <w:rStyle w:val="DataTypeTok"/>
-        </w:rPr>
-        <w:t>void</w:t>
-      </w:r>
-      <w:r>
-        <w:rPr>
-          <w:rStyle w:val="NormalTok"/>
-        </w:rPr>
-        <w:t xml:space="preserve"> push_back</w:t>
-      </w:r>
-      <w:r>
-        <w:rPr>
-          <w:rStyle w:val="OperatorTok"/>
-        </w:rPr>
-        <w:t>(</w:t>
-      </w:r>
-      <w:r>
-        <w:rPr>
-          <w:rStyle w:val="DataTypeTok"/>
-        </w:rPr>
-        <w:t>int</w:t>
-      </w:r>
-      <w:r>
-        <w:rPr>
-          <w:rStyle w:val="NormalTok"/>
-        </w:rPr>
-        <w:t xml:space="preserve"> x</w:t>
-      </w:r>
-      <w:r>
-        <w:rPr>
-          <w:rStyle w:val="OperatorTok"/>
-        </w:rPr>
-        <w:t>);</w:t>
-      </w:r>
-      <w:r>
-        <w:rPr>
-          <w:rStyle w:val="CommentTok"/>
-        </w:rPr>
-        <w:t>//</w:t>
-      </w:r>
-      <w:r>
-        <w:rPr>
-          <w:rStyle w:val="CommentTok"/>
-        </w:rPr>
-        <w:t>加入新元素</w:t>
-      </w:r>
-      <w:r>
-        <w:br/>
-      </w:r>
-      <w:r>
-        <w:rPr>
-          <w:rStyle w:val="NormalTok"/>
-        </w:rPr>
-        <w:t xml:space="preserve">    </w:t>
-      </w:r>
-      <w:r>
-        <w:rPr>
-          <w:rStyle w:val="DataTypeTok"/>
-        </w:rPr>
-        <w:t>int</w:t>
-      </w:r>
-      <w:r>
-        <w:rPr>
-          <w:rStyle w:val="NormalTok"/>
-        </w:rPr>
-        <w:t xml:space="preserve"> size</w:t>
-      </w:r>
-      <w:r>
-        <w:rPr>
-          <w:rStyle w:val="OperatorTok"/>
-        </w:rPr>
-        <w:t>();</w:t>
-      </w:r>
-      <w:r>
-        <w:rPr>
-          <w:rStyle w:val="CommentTok"/>
-        </w:rPr>
-        <w:t>//</w:t>
-      </w:r>
-      <w:r>
-        <w:rPr>
-          <w:rStyle w:val="CommentTok"/>
-        </w:rPr>
-        <w:t>返回元素个数</w:t>
-      </w:r>
-      <w:r>
-        <w:br/>
-      </w:r>
-      <w:r>
-        <w:rPr>
-          <w:rStyle w:val="NormalTok"/>
-        </w:rPr>
-        <w:t xml:space="preserve">    </w:t>
-      </w:r>
-      <w:r>
-        <w:rPr>
-          <w:rStyle w:val="DataTypeTok"/>
-        </w:rPr>
-        <w:t>void</w:t>
-      </w:r>
-      <w:r>
-        <w:rPr>
-          <w:rStyle w:val="NormalTok"/>
-        </w:rPr>
-        <w:t xml:space="preserve"> erase_prev</w:t>
-      </w:r>
-      <w:r>
-        <w:rPr>
-          <w:rStyle w:val="OperatorTok"/>
-        </w:rPr>
-        <w:t>();</w:t>
-      </w:r>
-      <w:r>
-        <w:rPr>
-          <w:rStyle w:val="CommentTok"/>
-        </w:rPr>
-        <w:t>//</w:t>
-      </w:r>
-      <w:r>
-        <w:rPr>
-          <w:rStyle w:val="CommentTok"/>
-        </w:rPr>
-        <w:t>删除指针所指向的元素，并让指针指向上一个元素</w:t>
-      </w:r>
-      <w:r>
-        <w:br/>
-      </w:r>
-      <w:r>
-        <w:rPr>
-          <w:rStyle w:val="NormalTok"/>
-        </w:rPr>
-        <w:t xml:space="preserve">    </w:t>
-      </w:r>
-      <w:r>
-        <w:rPr>
-          <w:rStyle w:val="DataTypeTok"/>
-        </w:rPr>
-        <w:t>void</w:t>
-      </w:r>
-      <w:r>
-        <w:rPr>
-          <w:rStyle w:val="NormalTok"/>
-        </w:rPr>
-        <w:t xml:space="preserve"> erase_next</w:t>
-      </w:r>
-      <w:r>
-        <w:rPr>
-          <w:rStyle w:val="OperatorTok"/>
-        </w:rPr>
-        <w:t>();</w:t>
-      </w:r>
-      <w:r>
-        <w:rPr>
-          <w:rStyle w:val="CommentTok"/>
-        </w:rPr>
-        <w:t>//</w:t>
-      </w:r>
-      <w:r>
-        <w:rPr>
-          <w:rStyle w:val="CommentTok"/>
-        </w:rPr>
-        <w:t>删除指针所指向的元素，并让指针指向下一个元素</w:t>
-      </w:r>
-      <w:r>
-        <w:br/>
-      </w:r>
-      <w:r>
-        <w:rPr>
-          <w:rStyle w:val="NormalTok"/>
-        </w:rPr>
-        <w:t xml:space="preserve">    </w:t>
-      </w:r>
-      <w:r>
-        <w:rPr>
-          <w:rStyle w:val="DataTypeTok"/>
-        </w:rPr>
-        <w:t>void</w:t>
-      </w:r>
-      <w:r>
-        <w:rPr>
-          <w:rStyle w:val="NormalTok"/>
-        </w:rPr>
-        <w:t xml:space="preserve"> prev</w:t>
-      </w:r>
-      <w:r>
-        <w:rPr>
-          <w:rStyle w:val="OperatorTok"/>
-        </w:rPr>
-        <w:t>();</w:t>
-      </w:r>
-      <w:r>
-        <w:rPr>
-          <w:rStyle w:val="CommentTok"/>
-        </w:rPr>
-        <w:t>/</w:t>
-      </w:r>
-      <w:r>
-        <w:rPr>
-          <w:rStyle w:val="CommentTok"/>
-        </w:rPr>
-        <w:t>/</w:t>
-      </w:r>
-      <w:r>
-        <w:rPr>
-          <w:rStyle w:val="CommentTok"/>
-        </w:rPr>
-        <w:t>让指针指向上一个元素</w:t>
-      </w:r>
-      <w:r>
-        <w:br/>
-      </w:r>
-      <w:r>
-        <w:rPr>
-          <w:rStyle w:val="NormalTok"/>
-        </w:rPr>
-        <w:t xml:space="preserve">    </w:t>
-      </w:r>
-      <w:r>
-        <w:rPr>
-          <w:rStyle w:val="DataTypeTok"/>
-        </w:rPr>
-        <w:t>void</w:t>
-      </w:r>
-      <w:r>
-        <w:rPr>
-          <w:rStyle w:val="NormalTok"/>
-        </w:rPr>
-        <w:t xml:space="preserve"> next</w:t>
-      </w:r>
-      <w:r>
-        <w:rPr>
-          <w:rStyle w:val="OperatorTok"/>
-        </w:rPr>
-        <w:t>();</w:t>
-      </w:r>
-      <w:r>
-        <w:rPr>
-          <w:rStyle w:val="CommentTok"/>
-        </w:rPr>
-        <w:t>//</w:t>
-      </w:r>
-      <w:r>
-        <w:rPr>
-          <w:rStyle w:val="CommentTok"/>
-        </w:rPr>
-        <w:t>让指针指向下一个元素</w:t>
-      </w:r>
-      <w:r>
-        <w:br/>
-      </w:r>
-      <w:r>
-        <w:rPr>
-          <w:rStyle w:val="NormalTok"/>
-        </w:rPr>
-        <w:t xml:space="preserve">    </w:t>
-      </w:r>
-      <w:r>
-        <w:rPr>
-          <w:rStyle w:val="DataTypeTok"/>
-        </w:rPr>
-        <w:t>int</w:t>
-      </w:r>
-      <w:r>
-        <w:rPr>
-          <w:rStyle w:val="NormalTok"/>
-        </w:rPr>
-        <w:t xml:space="preserve"> get</w:t>
-      </w:r>
-      <w:r>
-        <w:rPr>
-          <w:rStyle w:val="OperatorTok"/>
-        </w:rPr>
-        <w:t>();</w:t>
-      </w:r>
-      <w:r>
-        <w:rPr>
-          <w:rStyle w:val="CommentTok"/>
-        </w:rPr>
-        <w:t>//</w:t>
-      </w:r>
-      <w:r>
-        <w:rPr>
-          <w:rStyle w:val="CommentTok"/>
-        </w:rPr>
-        <w:t>获取指针当前指向的元素</w:t>
-      </w:r>
-      <w:r>
-        <w:br/>
-      </w:r>
-      <w:r>
-        <w:rPr>
-          <w:rStyle w:val="OperatorTok"/>
-        </w:rPr>
-        <w:t>};</w:t>
+        <w:pStyle w:val="3"/>
+        <w:rPr>
+          <w:lang w:eastAsia="zh-CN"/>
+        </w:rPr>
+      </w:pPr>
+      <w:bookmarkStart w:id="35" w:name="遇到的问题及分析"/>
+      <w:r>
+        <w:rPr>
+          <w:lang w:eastAsia="zh-CN"/>
+        </w:rPr>
+        <w:t xml:space="preserve">4.1 </w:t>
+      </w:r>
+      <w:r>
+        <w:rPr>
+          <w:lang w:eastAsia="zh-CN"/>
+        </w:rPr>
+        <w:t>遇到的问题及分析</w:t>
       </w:r>
     </w:p>
     <w:p>
       <w:pPr>
-        <w:pStyle w:val="3"/>
-      </w:pPr>
-      <w:bookmarkStart w:id="39" w:name="每个函数及操作的代码"/>
-      <w:bookmarkEnd w:id="38"/>
-      <w:r>
-        <w:t xml:space="preserve">3.2 </w:t>
-      </w:r>
-      <w:r>
-        <w:t>每个函数及操作的代码</w:t>
+        <w:pStyle w:val="4"/>
+        <w:rPr>
+          <w:lang w:eastAsia="zh-CN"/>
+        </w:rPr>
+      </w:pPr>
+      <w:bookmarkStart w:id="36" w:name="问题"/>
+      <w:r>
+        <w:rPr>
+          <w:lang w:eastAsia="zh-CN"/>
+        </w:rPr>
+        <w:t xml:space="preserve">4.1.1 </w:t>
+      </w:r>
+      <w:r>
+        <w:rPr>
+          <w:lang w:eastAsia="zh-CN"/>
+        </w:rPr>
+        <w:t>问题</w:t>
       </w:r>
     </w:p>
     <w:p>
       <w:pPr>
-        <w:pStyle w:val="SourceCode"/>
-      </w:pPr>
-      <w:r>
-        <w:rPr>
-          <w:rStyle w:val="DataTypeTok"/>
-        </w:rPr>
-        <w:t>void</w:t>
-      </w:r>
-      <w:r>
-        <w:rPr>
-          <w:rStyle w:val="NormalTok"/>
-        </w:rPr>
-        <w:t xml:space="preserve"> CList</w:t>
-      </w:r>
-      <w:r>
-        <w:rPr>
-          <w:rStyle w:val="OperatorTok"/>
-        </w:rPr>
-        <w:t>::</w:t>
-      </w:r>
-      <w:r>
-        <w:rPr>
-          <w:rStyle w:val="NormalTok"/>
-        </w:rPr>
-        <w:t>push_back</w:t>
-      </w:r>
-      <w:r>
-        <w:rPr>
-          <w:rStyle w:val="OperatorTok"/>
-        </w:rPr>
-        <w:t>(</w:t>
-      </w:r>
-      <w:r>
-        <w:rPr>
-          <w:rStyle w:val="DataTypeTok"/>
-        </w:rPr>
-        <w:t>int</w:t>
-      </w:r>
-      <w:r>
-        <w:rPr>
-          <w:rStyle w:val="NormalTok"/>
-        </w:rPr>
-        <w:t xml:space="preserve"> x</w:t>
-      </w:r>
-      <w:r>
-        <w:rPr>
-          <w:rStyle w:val="OperatorTok"/>
-        </w:rPr>
-        <w:t>)</w:t>
-      </w:r>
-      <w:r>
-        <w:rPr>
-          <w:rStyle w:val="CommentTok"/>
-        </w:rPr>
-        <w:t>//</w:t>
-      </w:r>
-      <w:r>
-        <w:rPr>
-          <w:rStyle w:val="CommentTok"/>
-        </w:rPr>
-        <w:t>加入新元素</w:t>
-      </w:r>
-      <w:r>
-        <w:br/>
-      </w:r>
-      <w:r>
-        <w:rPr>
-          <w:rStyle w:val="OperatorTok"/>
-        </w:rPr>
-        <w:t>{</w:t>
-      </w:r>
-      <w:r>
-        <w:br/>
-      </w:r>
-      <w:r>
-        <w:rPr>
-          <w:rStyle w:val="NormalTok"/>
-        </w:rPr>
-        <w:t xml:space="preserve">    Data</w:t>
-      </w:r>
-      <w:r>
-        <w:rPr>
-          <w:rStyle w:val="OperatorTok"/>
-        </w:rPr>
-        <w:t>.</w:t>
-      </w:r>
-      <w:r>
-        <w:rPr>
-          <w:rStyle w:val="NormalTok"/>
-        </w:rPr>
-        <w:t>push_back</w:t>
-      </w:r>
-      <w:r>
-        <w:rPr>
-          <w:rStyle w:val="OperatorTok"/>
-        </w:rPr>
-        <w:t>(</w:t>
-      </w:r>
-      <w:r>
-        <w:rPr>
-          <w:rStyle w:val="NormalTok"/>
-        </w:rPr>
-        <w:t>x</w:t>
-      </w:r>
-      <w:r>
-        <w:rPr>
-          <w:rStyle w:val="OperatorTok"/>
-        </w:rPr>
-        <w:t>);</w:t>
-      </w:r>
-      <w:r>
-        <w:rPr>
-          <w:rStyle w:val="CommentTok"/>
-        </w:rPr>
-        <w:t>//</w:t>
-      </w:r>
-      <w:r>
-        <w:rPr>
-          <w:rStyle w:val="CommentTok"/>
-        </w:rPr>
-        <w:t>把元素加入底层的线性链表</w:t>
-      </w:r>
-      <w:r>
-        <w:br/>
-      </w:r>
-      <w:r>
-        <w:rPr>
-          <w:rStyle w:val="NormalTok"/>
-        </w:rPr>
-        <w:t xml:space="preserve">    it</w:t>
-      </w:r>
-      <w:r>
-        <w:rPr>
-          <w:rStyle w:val="OperatorTok"/>
-        </w:rPr>
-        <w:t>=</w:t>
-      </w:r>
-      <w:r>
-        <w:rPr>
-          <w:rStyle w:val="NormalTok"/>
-        </w:rPr>
-        <w:t>Data</w:t>
-      </w:r>
-      <w:r>
-        <w:rPr>
-          <w:rStyle w:val="OperatorTok"/>
-        </w:rPr>
-        <w:t>.</w:t>
-      </w:r>
-      <w:r>
-        <w:rPr>
-          <w:rStyle w:val="NormalTok"/>
-        </w:rPr>
-        <w:t>begin</w:t>
-      </w:r>
-      <w:r>
-        <w:rPr>
-          <w:rStyle w:val="OperatorTok"/>
-        </w:rPr>
-        <w:t>();</w:t>
-      </w:r>
-      <w:r>
-        <w:rPr>
-          <w:rStyle w:val="CommentTok"/>
-        </w:rPr>
-        <w:t>//</w:t>
-      </w:r>
-      <w:r>
-        <w:rPr>
-          <w:rStyle w:val="CommentTok"/>
-        </w:rPr>
-        <w:t>让指针指向队首</w:t>
-      </w:r>
-      <w:r>
-        <w:br/>
-      </w:r>
-      <w:r>
-        <w:rPr>
-          <w:rStyle w:val="OperatorTok"/>
-        </w:rPr>
-        <w:t>}</w:t>
-      </w:r>
-      <w:r>
-        <w:br/>
-      </w:r>
-      <w:r>
-        <w:rPr>
-          <w:rStyle w:val="DataTypeTok"/>
-        </w:rPr>
-        <w:t>int</w:t>
-      </w:r>
-      <w:r>
-        <w:rPr>
-          <w:rStyle w:val="NormalTok"/>
-        </w:rPr>
-        <w:t xml:space="preserve"> CList</w:t>
-      </w:r>
-      <w:r>
-        <w:rPr>
-          <w:rStyle w:val="OperatorTok"/>
-        </w:rPr>
-        <w:t>::</w:t>
-      </w:r>
-      <w:r>
-        <w:rPr>
-          <w:rStyle w:val="NormalTok"/>
-        </w:rPr>
-        <w:t>size</w:t>
-      </w:r>
-      <w:r>
-        <w:rPr>
-          <w:rStyle w:val="OperatorTok"/>
-        </w:rPr>
-        <w:t>()</w:t>
-      </w:r>
-      <w:r>
-        <w:rPr>
-          <w:rStyle w:val="CommentTok"/>
-        </w:rPr>
-        <w:t>//</w:t>
-      </w:r>
-      <w:r>
-        <w:rPr>
-          <w:rStyle w:val="CommentTok"/>
-        </w:rPr>
-        <w:t>返回元素个数</w:t>
-      </w:r>
-      <w:r>
-        <w:br/>
-      </w:r>
-      <w:r>
-        <w:rPr>
-          <w:rStyle w:val="OperatorTok"/>
-        </w:rPr>
-        <w:t>{</w:t>
-      </w:r>
-      <w:r>
-        <w:br/>
-      </w:r>
-      <w:r>
-        <w:rPr>
-          <w:rStyle w:val="NormalTok"/>
-        </w:rPr>
-        <w:lastRenderedPageBreak/>
-        <w:t xml:space="preserve">    </w:t>
-      </w:r>
-      <w:r>
-        <w:rPr>
-          <w:rStyle w:val="ControlFlowTok"/>
-        </w:rPr>
-        <w:t>return</w:t>
-      </w:r>
-      <w:r>
-        <w:rPr>
-          <w:rStyle w:val="NormalTok"/>
-        </w:rPr>
-        <w:t xml:space="preserve"> Data</w:t>
-      </w:r>
-      <w:r>
-        <w:rPr>
-          <w:rStyle w:val="OperatorTok"/>
-        </w:rPr>
-        <w:t>.</w:t>
-      </w:r>
-      <w:r>
-        <w:rPr>
-          <w:rStyle w:val="NormalTok"/>
-        </w:rPr>
-        <w:t>size</w:t>
-      </w:r>
-      <w:r>
-        <w:rPr>
-          <w:rStyle w:val="OperatorTok"/>
-        </w:rPr>
-        <w:t>();</w:t>
-      </w:r>
-      <w:r>
-        <w:rPr>
-          <w:rStyle w:val="CommentTok"/>
-        </w:rPr>
-        <w:t>//</w:t>
-      </w:r>
-      <w:r>
-        <w:rPr>
-          <w:rStyle w:val="CommentTok"/>
-        </w:rPr>
-        <w:t>返回线性链表的元素个数</w:t>
-      </w:r>
-      <w:r>
-        <w:br/>
-      </w:r>
-      <w:r>
-        <w:rPr>
-          <w:rStyle w:val="OperatorTok"/>
-        </w:rPr>
-        <w:t>}</w:t>
-      </w:r>
-      <w:r>
-        <w:br/>
-      </w:r>
-      <w:r>
-        <w:rPr>
-          <w:rStyle w:val="DataTypeTok"/>
-        </w:rPr>
-        <w:t>void</w:t>
-      </w:r>
-      <w:r>
-        <w:rPr>
-          <w:rStyle w:val="NormalTok"/>
-        </w:rPr>
-        <w:t xml:space="preserve"> CList</w:t>
-      </w:r>
-      <w:r>
-        <w:rPr>
-          <w:rStyle w:val="OperatorTok"/>
-        </w:rPr>
-        <w:t>::</w:t>
-      </w:r>
-      <w:r>
-        <w:rPr>
-          <w:rStyle w:val="NormalTok"/>
-        </w:rPr>
-        <w:t>erase</w:t>
-      </w:r>
-      <w:r>
-        <w:rPr>
-          <w:rStyle w:val="OperatorTok"/>
-        </w:rPr>
-        <w:t>()</w:t>
-      </w:r>
-      <w:r>
-        <w:rPr>
-          <w:rStyle w:val="CommentTok"/>
-        </w:rPr>
-        <w:t>//</w:t>
-      </w:r>
-      <w:r>
-        <w:rPr>
-          <w:rStyle w:val="CommentTok"/>
-        </w:rPr>
-        <w:t>删除指针所指向的元素，并后移指针</w:t>
-      </w:r>
-      <w:r>
-        <w:br/>
-      </w:r>
-      <w:r>
-        <w:rPr>
-          <w:rStyle w:val="OperatorTok"/>
-        </w:rPr>
-        <w:t>{</w:t>
-      </w:r>
-      <w:r>
-        <w:br/>
-      </w:r>
-      <w:r>
-        <w:rPr>
-          <w:rStyle w:val="NormalTok"/>
-        </w:rPr>
-        <w:t xml:space="preserve">    it</w:t>
-      </w:r>
-      <w:r>
-        <w:rPr>
-          <w:rStyle w:val="OperatorTok"/>
-        </w:rPr>
-        <w:t>=</w:t>
-      </w:r>
-      <w:r>
-        <w:rPr>
-          <w:rStyle w:val="NormalTok"/>
-        </w:rPr>
-        <w:t>Data</w:t>
-      </w:r>
-      <w:r>
-        <w:rPr>
-          <w:rStyle w:val="OperatorTok"/>
-        </w:rPr>
-        <w:t>.</w:t>
-      </w:r>
-      <w:r>
-        <w:rPr>
-          <w:rStyle w:val="NormalTok"/>
-        </w:rPr>
-        <w:t>erase</w:t>
-      </w:r>
-      <w:r>
-        <w:rPr>
-          <w:rStyle w:val="OperatorTok"/>
-        </w:rPr>
-        <w:t>(</w:t>
-      </w:r>
-      <w:r>
-        <w:rPr>
-          <w:rStyle w:val="NormalTok"/>
-        </w:rPr>
-        <w:t>it</w:t>
-      </w:r>
-      <w:r>
-        <w:rPr>
-          <w:rStyle w:val="OperatorTok"/>
-        </w:rPr>
-        <w:t>);</w:t>
-      </w:r>
-      <w:r>
-        <w:rPr>
-          <w:rStyle w:val="CommentTok"/>
-        </w:rPr>
-        <w:t>//</w:t>
-      </w:r>
-      <w:r>
-        <w:rPr>
-          <w:rStyle w:val="CommentTok"/>
-        </w:rPr>
-        <w:t>删除当前指针所指向的元素，并后移指针</w:t>
-      </w:r>
-      <w:r>
-        <w:br/>
-      </w:r>
-      <w:r>
-        <w:rPr>
-          <w:rStyle w:val="NormalTok"/>
-        </w:rPr>
-        <w:t xml:space="preserve">    </w:t>
-      </w:r>
-      <w:r>
-        <w:rPr>
-          <w:rStyle w:val="ControlFlowTok"/>
-        </w:rPr>
-        <w:t>if</w:t>
-      </w:r>
-      <w:r>
-        <w:rPr>
-          <w:rStyle w:val="OperatorTok"/>
-        </w:rPr>
-        <w:t>(</w:t>
-      </w:r>
-      <w:r>
-        <w:rPr>
-          <w:rStyle w:val="NormalTok"/>
-        </w:rPr>
-        <w:t>it</w:t>
-      </w:r>
-      <w:r>
-        <w:rPr>
-          <w:rStyle w:val="OperatorTok"/>
-        </w:rPr>
-        <w:t>==</w:t>
-      </w:r>
-      <w:r>
-        <w:rPr>
-          <w:rStyle w:val="NormalTok"/>
-        </w:rPr>
-        <w:t>Data</w:t>
-      </w:r>
-      <w:r>
-        <w:rPr>
-          <w:rStyle w:val="OperatorTok"/>
-        </w:rPr>
-        <w:t>.</w:t>
-      </w:r>
-      <w:r>
-        <w:rPr>
-          <w:rStyle w:val="NormalTok"/>
-        </w:rPr>
-        <w:t>end</w:t>
-      </w:r>
-      <w:r>
-        <w:rPr>
-          <w:rStyle w:val="OperatorTok"/>
-        </w:rPr>
-        <w:t>())</w:t>
-      </w:r>
-      <w:r>
-        <w:rPr>
-          <w:rStyle w:val="CommentTok"/>
-        </w:rPr>
-        <w:t>//</w:t>
-      </w:r>
-      <w:r>
-        <w:rPr>
-          <w:rStyle w:val="CommentTok"/>
-        </w:rPr>
-        <w:t>如果到了队尾</w:t>
-      </w:r>
-      <w:r>
-        <w:br/>
-      </w:r>
-      <w:r>
-        <w:rPr>
-          <w:rStyle w:val="NormalTok"/>
-        </w:rPr>
-        <w:t xml:space="preserve">        it</w:t>
-      </w:r>
-      <w:r>
-        <w:rPr>
-          <w:rStyle w:val="OperatorTok"/>
-        </w:rPr>
-        <w:t>=</w:t>
-      </w:r>
-      <w:r>
-        <w:rPr>
-          <w:rStyle w:val="NormalTok"/>
-        </w:rPr>
-        <w:t>Data</w:t>
-      </w:r>
-      <w:r>
-        <w:rPr>
-          <w:rStyle w:val="OperatorTok"/>
-        </w:rPr>
-        <w:t>.</w:t>
-      </w:r>
-      <w:r>
-        <w:rPr>
-          <w:rStyle w:val="NormalTok"/>
-        </w:rPr>
-        <w:t>begin</w:t>
-      </w:r>
-      <w:r>
-        <w:rPr>
-          <w:rStyle w:val="OperatorTok"/>
-        </w:rPr>
-        <w:t>();</w:t>
-      </w:r>
-      <w:r>
-        <w:rPr>
-          <w:rStyle w:val="CommentTok"/>
-        </w:rPr>
-        <w:t>//</w:t>
-      </w:r>
-      <w:r>
-        <w:rPr>
-          <w:rStyle w:val="CommentTok"/>
-        </w:rPr>
-        <w:t>如果</w:t>
-      </w:r>
-      <w:r>
-        <w:br/>
-      </w:r>
-      <w:r>
-        <w:rPr>
-          <w:rStyle w:val="OperatorTok"/>
-        </w:rPr>
-        <w:t>}</w:t>
-      </w:r>
-      <w:r>
-        <w:br/>
-      </w:r>
-      <w:r>
-        <w:rPr>
-          <w:rStyle w:val="DataTypeTok"/>
-        </w:rPr>
-        <w:t>void</w:t>
-      </w:r>
-      <w:r>
-        <w:rPr>
-          <w:rStyle w:val="NormalTok"/>
-        </w:rPr>
-        <w:t xml:space="preserve"> CList</w:t>
-      </w:r>
-      <w:r>
-        <w:rPr>
-          <w:rStyle w:val="OperatorTok"/>
-        </w:rPr>
-        <w:t>::</w:t>
-      </w:r>
-      <w:r>
-        <w:rPr>
-          <w:rStyle w:val="NormalTok"/>
-        </w:rPr>
-        <w:t>next</w:t>
-      </w:r>
-      <w:r>
-        <w:rPr>
-          <w:rStyle w:val="OperatorTok"/>
-        </w:rPr>
-        <w:t>()</w:t>
-      </w:r>
-      <w:r>
-        <w:rPr>
-          <w:rStyle w:val="CommentTok"/>
-        </w:rPr>
-        <w:t>//</w:t>
-      </w:r>
-      <w:r>
-        <w:rPr>
-          <w:rStyle w:val="CommentTok"/>
-        </w:rPr>
-        <w:t>让指针指向下一个元素</w:t>
-      </w:r>
-      <w:r>
-        <w:br/>
-      </w:r>
-      <w:r>
-        <w:rPr>
-          <w:rStyle w:val="OperatorTok"/>
-        </w:rPr>
-        <w:t>{</w:t>
-      </w:r>
-      <w:r>
-        <w:br/>
-      </w:r>
-      <w:r>
-        <w:rPr>
-          <w:rStyle w:val="NormalTok"/>
-        </w:rPr>
-        <w:t xml:space="preserve">    </w:t>
-      </w:r>
-      <w:r>
-        <w:rPr>
-          <w:rStyle w:val="CommentTok"/>
-        </w:rPr>
-        <w:t>//</w:t>
-      </w:r>
-      <w:r>
-        <w:rPr>
-          <w:rStyle w:val="CommentTok"/>
-        </w:rPr>
-        <w:t>说明：</w:t>
-      </w:r>
-      <w:r>
-        <w:rPr>
-          <w:rStyle w:val="CommentTok"/>
-        </w:rPr>
-        <w:t>STL</w:t>
-      </w:r>
-      <w:r>
-        <w:rPr>
-          <w:rStyle w:val="CommentTok"/>
-        </w:rPr>
-        <w:t>的</w:t>
-      </w:r>
-      <w:r>
-        <w:rPr>
-          <w:rStyle w:val="CommentTok"/>
-        </w:rPr>
-        <w:t>list</w:t>
-      </w:r>
-      <w:r>
-        <w:rPr>
-          <w:rStyle w:val="CommentTok"/>
-        </w:rPr>
-        <w:t>中的</w:t>
-      </w:r>
-      <w:r>
-        <w:rPr>
-          <w:rStyle w:val="CommentTok"/>
-        </w:rPr>
-        <w:t>.end()</w:t>
-      </w:r>
-      <w:r>
-        <w:rPr>
-          <w:rStyle w:val="CommentTok"/>
-        </w:rPr>
-        <w:t>迭代器中无元素，</w:t>
-      </w:r>
-      <w:r>
-        <w:br/>
-      </w:r>
-      <w:r>
-        <w:rPr>
-          <w:rStyle w:val="NormalTok"/>
-        </w:rPr>
-        <w:t xml:space="preserve">    </w:t>
-      </w:r>
-      <w:r>
-        <w:rPr>
-          <w:rStyle w:val="CommentTok"/>
-        </w:rPr>
-        <w:t>//</w:t>
-      </w:r>
-      <w:r>
-        <w:rPr>
-          <w:rStyle w:val="CommentTok"/>
-        </w:rPr>
-        <w:t>所以如果自增以后来到</w:t>
-      </w:r>
-      <w:r>
-        <w:rPr>
-          <w:rStyle w:val="CommentTok"/>
-        </w:rPr>
-        <w:t>Data.end()</w:t>
-      </w:r>
-      <w:r>
-        <w:rPr>
-          <w:rStyle w:val="CommentTok"/>
-        </w:rPr>
-        <w:t>，为</w:t>
-      </w:r>
-      <w:r>
-        <w:rPr>
-          <w:rStyle w:val="CommentTok"/>
-        </w:rPr>
-        <w:t>了符合循环链表的性质，</w:t>
-      </w:r>
-      <w:r>
-        <w:br/>
-      </w:r>
-      <w:r>
-        <w:rPr>
-          <w:rStyle w:val="NormalTok"/>
-        </w:rPr>
-        <w:t xml:space="preserve">    </w:t>
-      </w:r>
-      <w:r>
-        <w:rPr>
-          <w:rStyle w:val="CommentTok"/>
-        </w:rPr>
-        <w:t>//</w:t>
-      </w:r>
-      <w:r>
-        <w:rPr>
-          <w:rStyle w:val="CommentTok"/>
-        </w:rPr>
-        <w:t>我们应让它指向队首元素。</w:t>
-      </w:r>
-      <w:r>
-        <w:br/>
-      </w:r>
-      <w:r>
-        <w:rPr>
-          <w:rStyle w:val="NormalTok"/>
-        </w:rPr>
-        <w:t xml:space="preserve">    </w:t>
-      </w:r>
-      <w:r>
-        <w:rPr>
-          <w:rStyle w:val="OperatorTok"/>
-        </w:rPr>
-        <w:t>++</w:t>
-      </w:r>
-      <w:r>
-        <w:rPr>
-          <w:rStyle w:val="NormalTok"/>
-        </w:rPr>
-        <w:t>it</w:t>
-      </w:r>
-      <w:r>
-        <w:rPr>
-          <w:rStyle w:val="OperatorTok"/>
-        </w:rPr>
-        <w:t>;</w:t>
-      </w:r>
-      <w:r>
-        <w:rPr>
-          <w:rStyle w:val="CommentTok"/>
-        </w:rPr>
-        <w:t>//</w:t>
-      </w:r>
-      <w:r>
-        <w:rPr>
-          <w:rStyle w:val="CommentTok"/>
-        </w:rPr>
-        <w:t>尝试自增迭代器</w:t>
-      </w:r>
-      <w:r>
-        <w:br/>
-      </w:r>
-      <w:r>
-        <w:rPr>
-          <w:rStyle w:val="NormalTok"/>
-        </w:rPr>
-        <w:t xml:space="preserve">    </w:t>
-      </w:r>
-      <w:r>
-        <w:rPr>
-          <w:rStyle w:val="ControlFlowTok"/>
-        </w:rPr>
-        <w:t>if</w:t>
-      </w:r>
-      <w:r>
-        <w:rPr>
-          <w:rStyle w:val="OperatorTok"/>
-        </w:rPr>
-        <w:t>(</w:t>
-      </w:r>
-      <w:r>
-        <w:rPr>
-          <w:rStyle w:val="NormalTok"/>
-        </w:rPr>
-        <w:t>it</w:t>
-      </w:r>
-      <w:r>
-        <w:rPr>
-          <w:rStyle w:val="OperatorTok"/>
-        </w:rPr>
-        <w:t>==</w:t>
-      </w:r>
-      <w:r>
-        <w:rPr>
-          <w:rStyle w:val="NormalTok"/>
-        </w:rPr>
-        <w:t>Data</w:t>
-      </w:r>
-      <w:r>
-        <w:rPr>
-          <w:rStyle w:val="OperatorTok"/>
-        </w:rPr>
-        <w:t>.</w:t>
-      </w:r>
-      <w:r>
-        <w:rPr>
-          <w:rStyle w:val="NormalTok"/>
-        </w:rPr>
-        <w:t>end</w:t>
-      </w:r>
-      <w:r>
-        <w:rPr>
-          <w:rStyle w:val="OperatorTok"/>
-        </w:rPr>
-        <w:t>())</w:t>
-      </w:r>
-      <w:r>
-        <w:rPr>
-          <w:rStyle w:val="CommentTok"/>
-        </w:rPr>
-        <w:t>//</w:t>
-      </w:r>
-      <w:r>
-        <w:rPr>
-          <w:rStyle w:val="CommentTok"/>
-        </w:rPr>
-        <w:t>如果已经来到队尾</w:t>
-      </w:r>
-      <w:r>
-        <w:br/>
-      </w:r>
-      <w:r>
-        <w:rPr>
-          <w:rStyle w:val="NormalTok"/>
-        </w:rPr>
-        <w:t xml:space="preserve">        it</w:t>
-      </w:r>
-      <w:r>
-        <w:rPr>
-          <w:rStyle w:val="OperatorTok"/>
-        </w:rPr>
-        <w:t>=</w:t>
-      </w:r>
-      <w:r>
-        <w:rPr>
-          <w:rStyle w:val="NormalTok"/>
-        </w:rPr>
-        <w:t>Data</w:t>
-      </w:r>
-      <w:r>
-        <w:rPr>
-          <w:rStyle w:val="OperatorTok"/>
-        </w:rPr>
-        <w:t>.</w:t>
-      </w:r>
-      <w:r>
-        <w:rPr>
-          <w:rStyle w:val="NormalTok"/>
-        </w:rPr>
-        <w:t>begin</w:t>
-      </w:r>
-      <w:r>
-        <w:rPr>
-          <w:rStyle w:val="OperatorTok"/>
-        </w:rPr>
-        <w:t>();</w:t>
-      </w:r>
-      <w:r>
-        <w:rPr>
-          <w:rStyle w:val="CommentTok"/>
-        </w:rPr>
-        <w:t>//</w:t>
-      </w:r>
-      <w:r>
-        <w:rPr>
-          <w:rStyle w:val="CommentTok"/>
-        </w:rPr>
-        <w:t>那就指向队首</w:t>
-      </w:r>
-      <w:r>
-        <w:br/>
-      </w:r>
-      <w:r>
-        <w:rPr>
-          <w:rStyle w:val="NormalTok"/>
-        </w:rPr>
-        <w:t xml:space="preserve">    </w:t>
-      </w:r>
-      <w:r>
-        <w:rPr>
-          <w:rStyle w:val="CommentTok"/>
-        </w:rPr>
-        <w:t>//</w:t>
-      </w:r>
-      <w:r>
-        <w:rPr>
-          <w:rStyle w:val="CommentTok"/>
-        </w:rPr>
-        <w:t>如果没到队尾，什么都不做。</w:t>
-      </w:r>
-      <w:r>
-        <w:br/>
-      </w:r>
-      <w:r>
-        <w:rPr>
-          <w:rStyle w:val="OperatorTok"/>
-        </w:rPr>
-        <w:t>}</w:t>
-      </w:r>
-      <w:r>
-        <w:br/>
-      </w:r>
-      <w:r>
-        <w:rPr>
-          <w:rStyle w:val="DataTypeTok"/>
-        </w:rPr>
-        <w:t>int</w:t>
-      </w:r>
-      <w:r>
-        <w:rPr>
-          <w:rStyle w:val="NormalTok"/>
-        </w:rPr>
-        <w:t xml:space="preserve"> CList</w:t>
-      </w:r>
-      <w:r>
-        <w:rPr>
-          <w:rStyle w:val="OperatorTok"/>
-        </w:rPr>
-        <w:t>::</w:t>
-      </w:r>
-      <w:r>
-        <w:rPr>
-          <w:rStyle w:val="NormalTok"/>
-        </w:rPr>
-        <w:t>get</w:t>
-      </w:r>
-      <w:r>
-        <w:rPr>
-          <w:rStyle w:val="OperatorTok"/>
-        </w:rPr>
-        <w:t>()</w:t>
-      </w:r>
-      <w:r>
-        <w:rPr>
-          <w:rStyle w:val="CommentTok"/>
-        </w:rPr>
-        <w:t>//</w:t>
-      </w:r>
-      <w:r>
-        <w:rPr>
-          <w:rStyle w:val="CommentTok"/>
-        </w:rPr>
-        <w:t>获取指针当前指向的元素</w:t>
-      </w:r>
-      <w:r>
-        <w:br/>
-      </w:r>
-      <w:r>
-        <w:rPr>
-          <w:rStyle w:val="OperatorTok"/>
-        </w:rPr>
-        <w:t>{</w:t>
-      </w:r>
-      <w:r>
-        <w:br/>
-      </w:r>
-      <w:r>
-        <w:rPr>
-          <w:rStyle w:val="NormalTok"/>
-        </w:rPr>
-        <w:t xml:space="preserve">    </w:t>
-      </w:r>
-      <w:r>
-        <w:rPr>
-          <w:rStyle w:val="ControlFlowTok"/>
-        </w:rPr>
-        <w:t>return</w:t>
-      </w:r>
-      <w:r>
-        <w:rPr>
-          <w:rStyle w:val="NormalTok"/>
-        </w:rPr>
-        <w:t xml:space="preserve"> </w:t>
-      </w:r>
-      <w:r>
-        <w:rPr>
-          <w:rStyle w:val="OperatorTok"/>
-        </w:rPr>
-        <w:t>*</w:t>
-      </w:r>
-      <w:r>
-        <w:rPr>
-          <w:rStyle w:val="NormalTok"/>
-        </w:rPr>
-        <w:t>it</w:t>
-      </w:r>
-      <w:r>
-        <w:rPr>
-          <w:rStyle w:val="OperatorTok"/>
-        </w:rPr>
-        <w:t>;</w:t>
-      </w:r>
-      <w:r>
-        <w:rPr>
-          <w:rStyle w:val="CommentTok"/>
-        </w:rPr>
-        <w:t>//</w:t>
-      </w:r>
-      <w:r>
-        <w:rPr>
-          <w:rStyle w:val="CommentTok"/>
-        </w:rPr>
-        <w:t>返回指针指向的元素</w:t>
-      </w:r>
-      <w:r>
-        <w:br/>
-      </w:r>
-      <w:r>
-        <w:rPr>
-          <w:rStyle w:val="OperatorTok"/>
-        </w:rPr>
-        <w:t>}</w:t>
+        <w:pStyle w:val="5"/>
+        <w:rPr>
+          <w:lang w:eastAsia="zh-CN"/>
+        </w:rPr>
+      </w:pPr>
+      <w:bookmarkStart w:id="37" w:name="在每一次报数后如何知道上一轮谁出圈了如何表达出圈人的位置"/>
+      <w:r>
+        <w:rPr>
+          <w:lang w:eastAsia="zh-CN"/>
+        </w:rPr>
+        <w:t>(1)</w:t>
+      </w:r>
+      <w:r>
+        <w:rPr>
+          <w:lang w:eastAsia="zh-CN"/>
+        </w:rPr>
+        <w:t>在每一次报数后，如何知道上一轮谁出圈了？如何表达出圈人的位置？</w:t>
       </w:r>
     </w:p>
     <w:p>
       <w:pPr>
-        <w:pStyle w:val="2"/>
-        <w:rPr>
-          <w:lang w:eastAsia="zh-CN"/>
-        </w:rPr>
-      </w:pPr>
-      <w:bookmarkStart w:id="40" w:name="调试分析"/>
+        <w:pStyle w:val="5"/>
+        <w:rPr>
+          <w:lang w:eastAsia="zh-CN"/>
+        </w:rPr>
+      </w:pPr>
+      <w:bookmarkStart w:id="38" w:name="在删除元素的时候总是发生数组越界导致程序崩溃"/>
       <w:bookmarkEnd w:id="37"/>
-      <w:bookmarkEnd w:id="39"/>
-      <w:r>
-        <w:rPr>
-          <w:lang w:eastAsia="zh-CN"/>
-        </w:rPr>
-        <w:t>4.</w:t>
-      </w:r>
-      <w:r>
-        <w:rPr>
-          <w:lang w:eastAsia="zh-CN"/>
-        </w:rPr>
-        <w:t>调试分析</w:t>
+      <w:r>
+        <w:rPr>
+          <w:lang w:eastAsia="zh-CN"/>
+        </w:rPr>
+        <w:t>(2)</w:t>
+      </w:r>
+      <w:r>
+        <w:rPr>
+          <w:lang w:eastAsia="zh-CN"/>
+        </w:rPr>
+        <w:t>在删除元素的时候，总是发生数组越界导致程序崩溃。</w:t>
       </w:r>
     </w:p>
     <w:p>
       <w:pPr>
-        <w:pStyle w:val="3"/>
-        <w:rPr>
-          <w:lang w:eastAsia="zh-CN"/>
-        </w:rPr>
-      </w:pPr>
-      <w:bookmarkStart w:id="41" w:name="遇到的问题及分析"/>
-      <w:r>
-        <w:rPr>
-          <w:lang w:eastAsia="zh-CN"/>
-        </w:rPr>
-        <w:t xml:space="preserve">4.1 </w:t>
-      </w:r>
-      <w:r>
-        <w:rPr>
-          <w:lang w:eastAsia="zh-CN"/>
-        </w:rPr>
-        <w:t>遇到的问题及分析</w:t>
+        <w:pStyle w:val="4"/>
+        <w:rPr>
+          <w:lang w:eastAsia="zh-CN"/>
+        </w:rPr>
+      </w:pPr>
+      <w:bookmarkStart w:id="39" w:name="分析"/>
+      <w:bookmarkEnd w:id="36"/>
+      <w:bookmarkEnd w:id="38"/>
+      <w:r>
+        <w:rPr>
+          <w:lang w:eastAsia="zh-CN"/>
+        </w:rPr>
+        <w:t xml:space="preserve">4.1.2 </w:t>
+      </w:r>
+      <w:r>
+        <w:rPr>
+          <w:lang w:eastAsia="zh-CN"/>
+        </w:rPr>
+        <w:t>分析</w:t>
       </w:r>
     </w:p>
     <w:p>
       <w:pPr>
-        <w:pStyle w:val="4"/>
-        <w:rPr>
-          <w:lang w:eastAsia="zh-CN"/>
-        </w:rPr>
-      </w:pPr>
-      <w:bookmarkStart w:id="42" w:name="问题"/>
-      <w:r>
-        <w:rPr>
-          <w:lang w:eastAsia="zh-CN"/>
-        </w:rPr>
-        <w:t xml:space="preserve">4.1.1 </w:t>
-      </w:r>
-      <w:r>
-        <w:rPr>
-          <w:lang w:eastAsia="zh-CN"/>
-        </w:rPr>
-        <w:t>问题</w:t>
+        <w:pStyle w:val="5"/>
+        <w:rPr>
+          <w:lang w:eastAsia="zh-CN"/>
+        </w:rPr>
+      </w:pPr>
+      <w:bookmarkStart w:id="40" w:name="在自定义的clist类中加一个指针stl迭代器来记录当前操作的元素和它的位置"/>
+      <w:r>
+        <w:rPr>
+          <w:lang w:eastAsia="zh-CN"/>
+        </w:rPr>
+        <w:t>(1)</w:t>
+      </w:r>
+      <w:r>
+        <w:rPr>
+          <w:lang w:eastAsia="zh-CN"/>
+        </w:rPr>
+        <w:t>在自定义的</w:t>
+      </w:r>
+      <w:proofErr w:type="spellStart"/>
+      <w:r>
+        <w:rPr>
+          <w:lang w:eastAsia="zh-CN"/>
+        </w:rPr>
+        <w:t>CList</w:t>
+      </w:r>
+      <w:proofErr w:type="spellEnd"/>
+      <w:r>
+        <w:rPr>
+          <w:lang w:eastAsia="zh-CN"/>
+        </w:rPr>
+        <w:t>类中加一个指针（</w:t>
+      </w:r>
+      <w:r>
+        <w:rPr>
+          <w:lang w:eastAsia="zh-CN"/>
+        </w:rPr>
+        <w:t>STL</w:t>
+      </w:r>
+      <w:r>
+        <w:rPr>
+          <w:lang w:eastAsia="zh-CN"/>
+        </w:rPr>
+        <w:t>迭代器），来记录当前操作的元素和它的位置。</w:t>
       </w:r>
     </w:p>
     <w:p>
@@ -2790,40 +2817,84 @@
           <w:lang w:eastAsia="zh-CN"/>
         </w:rPr>
       </w:pPr>
-      <w:bookmarkStart w:id="43" w:name="在每一次报数后如何知道上一轮谁出圈了如何表达出圈人的位置"/>
-      <w:r>
-        <w:rPr>
-          <w:lang w:eastAsia="zh-CN"/>
-        </w:rPr>
-        <w:t>(1)</w:t>
-      </w:r>
-      <w:r>
-        <w:rPr>
-          <w:lang w:eastAsia="zh-CN"/>
-        </w:rPr>
-        <w:t>在每一次报数后，如何知道上一轮谁出圈了？如何表达出圈人的位置？</w:t>
+      <w:bookmarkStart w:id="41" w:name="Xe2a3ba470500e3fd38b8904fbe9bf64c99a230e"/>
+      <w:bookmarkEnd w:id="40"/>
+      <w:r>
+        <w:rPr>
+          <w:lang w:eastAsia="zh-CN"/>
+        </w:rPr>
+        <w:t>(2)</w:t>
+      </w:r>
+      <w:r>
+        <w:rPr>
+          <w:lang w:eastAsia="zh-CN"/>
+        </w:rPr>
+        <w:t>删除当前元素后，它的迭代器里面没有元素，因此在删除的时候还要把迭代器向前或向后移动。这里把删除分成了两个函数，</w:t>
+      </w:r>
+      <w:proofErr w:type="spellStart"/>
+      <w:r>
+        <w:rPr>
+          <w:lang w:eastAsia="zh-CN"/>
+        </w:rPr>
+        <w:t>erase_prev</w:t>
+      </w:r>
+      <w:proofErr w:type="spellEnd"/>
+      <w:r>
+        <w:rPr>
+          <w:lang w:eastAsia="zh-CN"/>
+        </w:rPr>
+        <w:t>()</w:t>
+      </w:r>
+      <w:r>
+        <w:rPr>
+          <w:lang w:eastAsia="zh-CN"/>
+        </w:rPr>
+        <w:t>和</w:t>
+      </w:r>
+      <w:proofErr w:type="spellStart"/>
+      <w:r>
+        <w:rPr>
+          <w:lang w:eastAsia="zh-CN"/>
+        </w:rPr>
+        <w:t>erase_next</w:t>
+      </w:r>
+      <w:proofErr w:type="spellEnd"/>
+      <w:r>
+        <w:rPr>
+          <w:lang w:eastAsia="zh-CN"/>
+        </w:rPr>
+        <w:t>()</w:t>
+      </w:r>
+      <w:r>
+        <w:rPr>
+          <w:lang w:eastAsia="zh-CN"/>
+        </w:rPr>
+        <w:t>，分别对应删除后把迭代器往前移动和往后移动。</w:t>
       </w:r>
     </w:p>
     <w:p>
       <w:pPr>
-        <w:pStyle w:val="5"/>
-        <w:rPr>
-          <w:lang w:eastAsia="zh-CN"/>
-        </w:rPr>
-      </w:pPr>
-      <w:bookmarkStart w:id="44" w:name="在删除元素的时候总是发生数组越界导致程序崩溃"/>
-      <w:bookmarkEnd w:id="43"/>
-      <w:r>
-        <w:rPr>
-          <w:lang w:eastAsia="zh-CN"/>
-        </w:rPr>
-        <w:t>(2)</w:t>
-      </w:r>
-      <w:r>
-        <w:rPr>
-          <w:lang w:eastAsia="zh-CN"/>
-        </w:rPr>
-        <w:t>在删除元素的时候，总是发生数组越界导致程序崩溃。</w:t>
+        <w:pStyle w:val="3"/>
+        <w:rPr>
+          <w:lang w:eastAsia="zh-CN"/>
+        </w:rPr>
+      </w:pPr>
+      <w:bookmarkStart w:id="42" w:name="算法时空分析"/>
+      <w:bookmarkEnd w:id="35"/>
+      <w:bookmarkEnd w:id="39"/>
+      <w:bookmarkEnd w:id="41"/>
+      <w:r>
+        <w:rPr>
+          <w:lang w:eastAsia="zh-CN"/>
+        </w:rPr>
+        <w:lastRenderedPageBreak/>
+        <w:t xml:space="preserve">4.2 </w:t>
+      </w:r>
+      <w:r>
+        <w:rPr>
+          <w:lang w:eastAsia="zh-CN"/>
+        </w:rPr>
+        <w:t>算法时空分析</w:t>
       </w:r>
     </w:p>
     <w:p>
@@ -2833,20 +2904,18 @@
           <w:lang w:eastAsia="zh-CN"/>
         </w:rPr>
       </w:pPr>
-      <w:bookmarkStart w:id="45" w:name="分析"/>
-      <w:bookmarkEnd w:id="42"/>
-      <w:bookmarkEnd w:id="44"/>
-      <w:r>
-        <w:rPr>
-          <w:lang w:eastAsia="zh-CN"/>
-        </w:rPr>
-        <w:t xml:space="preserve">4.1.2 </w:t>
-      </w:r>
-      <w:r>
-        <w:rPr>
-          <w:lang w:eastAsia="zh-CN"/>
-        </w:rPr>
-        <w:t>分析</w:t>
+      <w:bookmarkStart w:id="43" w:name="时间"/>
+      <w:r>
+        <w:rPr>
+          <w:lang w:eastAsia="zh-CN"/>
+        </w:rPr>
+        <w:t xml:space="preserve">4.2.1 </w:t>
+      </w:r>
+      <w:r>
+        <w:rPr>
+          <w:lang w:eastAsia="zh-CN"/>
+        </w:rPr>
+        <w:t>时间</w:t>
       </w:r>
     </w:p>
     <w:p>
@@ -2856,7 +2925,7 @@
           <w:lang w:eastAsia="zh-CN"/>
         </w:rPr>
       </w:pPr>
-      <w:bookmarkStart w:id="46" w:name="在自定义的clist类中加一个指针stl迭代器来记录当前操作的元素和它的位置"/>
+      <w:bookmarkStart w:id="44" w:name="添加元素"/>
       <w:r>
         <w:rPr>
           <w:lang w:eastAsia="zh-CN"/>
@@ -2867,140 +2936,72 @@
         <w:rPr>
           <w:lang w:eastAsia="zh-CN"/>
         </w:rPr>
-        <w:t>在自定义的</w:t>
-      </w:r>
-      <w:proofErr w:type="spellStart"/>
-      <w:r>
-        <w:rPr>
-          <w:lang w:eastAsia="zh-CN"/>
-        </w:rPr>
-        <w:t>CList</w:t>
-      </w:r>
-      <w:proofErr w:type="spellEnd"/>
-      <w:r>
-        <w:rPr>
-          <w:lang w:eastAsia="zh-CN"/>
-        </w:rPr>
-        <w:t>类中加一个指针（</w:t>
-      </w:r>
-      <w:r>
-        <w:rPr>
-          <w:lang w:eastAsia="zh-CN"/>
-        </w:rPr>
-        <w:t>STL</w:t>
-      </w:r>
-      <w:r>
-        <w:rPr>
-          <w:lang w:eastAsia="zh-CN"/>
-        </w:rPr>
-        <w:t>迭代器），来记录当前操作的元素和它的位置。</w:t>
+        <w:t>添加元素</w:t>
       </w:r>
     </w:p>
     <w:p>
       <w:pPr>
-        <w:pStyle w:val="5"/>
-        <w:rPr>
-          <w:lang w:eastAsia="zh-CN"/>
-        </w:rPr>
-      </w:pPr>
-      <w:bookmarkStart w:id="47" w:name="Xe2a3ba470500e3fd38b8904fbe9bf64c99a230e"/>
-      <w:bookmarkEnd w:id="46"/>
-      <w:r>
-        <w:rPr>
-          <w:lang w:eastAsia="zh-CN"/>
-        </w:rPr>
-        <w:t>(2)</w:t>
-      </w:r>
-      <w:r>
-        <w:rPr>
-          <w:lang w:eastAsia="zh-CN"/>
-        </w:rPr>
-        <w:t>删除当前元素后，它的迭代器里面没有元素，因此在删除的时候还要把迭代器向前或向后移动。这里把删除分成了两个函数，</w:t>
-      </w:r>
-      <w:proofErr w:type="spellStart"/>
-      <w:r>
-        <w:rPr>
-          <w:lang w:eastAsia="zh-CN"/>
-        </w:rPr>
-        <w:t>erase_prev</w:t>
-      </w:r>
-      <w:proofErr w:type="spellEnd"/>
-      <w:r>
-        <w:rPr>
-          <w:lang w:eastAsia="zh-CN"/>
-        </w:rPr>
-        <w:t>()</w:t>
-      </w:r>
-      <w:r>
-        <w:rPr>
-          <w:lang w:eastAsia="zh-CN"/>
-        </w:rPr>
-        <w:t>和</w:t>
-      </w:r>
-      <w:proofErr w:type="spellStart"/>
-      <w:r>
-        <w:rPr>
-          <w:lang w:eastAsia="zh-CN"/>
-        </w:rPr>
-        <w:t>erase_next</w:t>
-      </w:r>
-      <w:proofErr w:type="spellEnd"/>
-      <w:r>
-        <w:rPr>
-          <w:lang w:eastAsia="zh-CN"/>
-        </w:rPr>
-        <w:t>()</w:t>
-      </w:r>
-      <w:r>
-        <w:rPr>
-          <w:lang w:eastAsia="zh-CN"/>
-        </w:rPr>
-        <w:t>，分别对应删除后把迭代器往前移动和往后移动。</w:t>
+        <w:pStyle w:val="6"/>
+        <w:rPr>
+          <w:lang w:eastAsia="zh-CN"/>
+        </w:rPr>
+      </w:pPr>
+      <w:bookmarkStart w:id="45" w:name="由链表的性质是o1"/>
+      <w:r>
+        <w:rPr>
+          <w:lang w:eastAsia="zh-CN"/>
+        </w:rPr>
+        <w:t>由链表的性质，是</w:t>
+      </w:r>
+      <w:r>
+        <w:rPr>
+          <w:lang w:eastAsia="zh-CN"/>
+        </w:rPr>
+        <w:t>O(1)</w:t>
       </w:r>
     </w:p>
     <w:p>
       <w:pPr>
-        <w:pStyle w:val="3"/>
-        <w:rPr>
-          <w:lang w:eastAsia="zh-CN"/>
-        </w:rPr>
-      </w:pPr>
-      <w:bookmarkStart w:id="48" w:name="算法时空分析"/>
-      <w:bookmarkEnd w:id="41"/>
+        <w:pStyle w:val="5"/>
+        <w:rPr>
+          <w:lang w:eastAsia="zh-CN"/>
+        </w:rPr>
+      </w:pPr>
+      <w:bookmarkStart w:id="46" w:name="删除元素"/>
+      <w:bookmarkEnd w:id="44"/>
       <w:bookmarkEnd w:id="45"/>
-      <w:bookmarkEnd w:id="47"/>
-      <w:r>
-        <w:rPr>
-          <w:lang w:eastAsia="zh-CN"/>
-        </w:rPr>
-        <w:t xml:space="preserve">4.2 </w:t>
-      </w:r>
-      <w:r>
-        <w:rPr>
-          <w:lang w:eastAsia="zh-CN"/>
-        </w:rPr>
-        <w:t>算法时空分析</w:t>
+      <w:r>
+        <w:rPr>
+          <w:lang w:eastAsia="zh-CN"/>
+        </w:rPr>
+        <w:t>(2)</w:t>
+      </w:r>
+      <w:r>
+        <w:rPr>
+          <w:lang w:eastAsia="zh-CN"/>
+        </w:rPr>
+        <w:t>删除元素</w:t>
       </w:r>
     </w:p>
     <w:p>
       <w:pPr>
-        <w:pStyle w:val="4"/>
-        <w:rPr>
-          <w:lang w:eastAsia="zh-CN"/>
-        </w:rPr>
-      </w:pPr>
-      <w:bookmarkStart w:id="49" w:name="时间"/>
-      <w:r>
-        <w:rPr>
-          <w:lang w:eastAsia="zh-CN"/>
-        </w:rPr>
-        <w:t xml:space="preserve">4.2.1 </w:t>
-      </w:r>
-      <w:r>
-        <w:rPr>
-          <w:lang w:eastAsia="zh-CN"/>
-        </w:rPr>
-        <w:t>时间</w:t>
+        <w:pStyle w:val="6"/>
+        <w:rPr>
+          <w:lang w:eastAsia="zh-CN"/>
+        </w:rPr>
+      </w:pPr>
+      <w:bookmarkStart w:id="47" w:name="由链表的性质是o1-1"/>
+      <w:r>
+        <w:rPr>
+          <w:lang w:eastAsia="zh-CN"/>
+        </w:rPr>
+        <w:t>由链表的性质，是</w:t>
+      </w:r>
+      <w:r>
+        <w:rPr>
+          <w:lang w:eastAsia="zh-CN"/>
+        </w:rPr>
+        <w:t>O(1)</w:t>
       </w:r>
     </w:p>
     <w:p>
@@ -3010,18 +3011,20 @@
           <w:lang w:eastAsia="zh-CN"/>
         </w:rPr>
       </w:pPr>
-      <w:bookmarkStart w:id="50" w:name="添加元素"/>
-      <w:r>
-        <w:rPr>
-          <w:lang w:eastAsia="zh-CN"/>
-        </w:rPr>
-        <w:t>(1)</w:t>
-      </w:r>
-      <w:r>
-        <w:rPr>
-          <w:lang w:eastAsia="zh-CN"/>
-        </w:rPr>
-        <w:t>添加元素</w:t>
+      <w:bookmarkStart w:id="48" w:name="总体算法时间复杂度"/>
+      <w:bookmarkEnd w:id="46"/>
+      <w:bookmarkEnd w:id="47"/>
+      <w:r>
+        <w:rPr>
+          <w:lang w:eastAsia="zh-CN"/>
+        </w:rPr>
+        <w:t>(3)</w:t>
+      </w:r>
+      <w:r>
+        <w:rPr>
+          <w:lang w:eastAsia="zh-CN"/>
+        </w:rPr>
+        <w:t>总体算法时间复杂度</w:t>
       </w:r>
     </w:p>
     <w:p>
@@ -3031,266 +3034,170 @@
           <w:lang w:eastAsia="zh-CN"/>
         </w:rPr>
       </w:pPr>
-      <w:bookmarkStart w:id="51" w:name="由链表的性质是o1"/>
-      <w:r>
-        <w:rPr>
-          <w:lang w:eastAsia="zh-CN"/>
-        </w:rPr>
-        <w:t>由链表的</w:t>
-      </w:r>
-      <w:r>
-        <w:rPr>
-          <w:lang w:eastAsia="zh-CN"/>
-        </w:rPr>
-        <w:t>性质，是</w:t>
-      </w:r>
-      <w:r>
-        <w:rPr>
-          <w:lang w:eastAsia="zh-CN"/>
-        </w:rPr>
-        <w:t>O(1)</w:t>
+      <w:bookmarkStart w:id="49" w:name="因为一共有n人要出圈而每个人出圈前要先经过m个人因此总体的时间复杂度为onm"/>
+      <w:r>
+        <w:rPr>
+          <w:lang w:eastAsia="zh-CN"/>
+        </w:rPr>
+        <w:t>因为一共有</w:t>
+      </w:r>
+      <w:r>
+        <w:rPr>
+          <w:lang w:eastAsia="zh-CN"/>
+        </w:rPr>
+        <w:t>n</w:t>
+      </w:r>
+      <w:r>
+        <w:rPr>
+          <w:lang w:eastAsia="zh-CN"/>
+        </w:rPr>
+        <w:t>人要出圈，而每个人出圈前要先经过</w:t>
+      </w:r>
+      <w:r>
+        <w:rPr>
+          <w:lang w:eastAsia="zh-CN"/>
+        </w:rPr>
+        <w:t>m</w:t>
+      </w:r>
+      <w:r>
+        <w:rPr>
+          <w:lang w:eastAsia="zh-CN"/>
+        </w:rPr>
+        <w:t>个人，因此总体的时间复杂度为</w:t>
+      </w:r>
+      <w:r>
+        <w:rPr>
+          <w:lang w:eastAsia="zh-CN"/>
+        </w:rPr>
+        <w:t>O(n*m)</w:t>
+      </w:r>
+      <w:r>
+        <w:rPr>
+          <w:lang w:eastAsia="zh-CN"/>
+        </w:rPr>
+        <w:t>。</w:t>
       </w:r>
     </w:p>
     <w:p>
       <w:pPr>
+        <w:pStyle w:val="4"/>
+        <w:rPr>
+          <w:lang w:eastAsia="zh-CN"/>
+        </w:rPr>
+      </w:pPr>
+      <w:bookmarkStart w:id="50" w:name="空间"/>
+      <w:bookmarkEnd w:id="43"/>
+      <w:bookmarkEnd w:id="48"/>
+      <w:bookmarkEnd w:id="49"/>
+      <w:r>
+        <w:rPr>
+          <w:lang w:eastAsia="zh-CN"/>
+        </w:rPr>
+        <w:t xml:space="preserve">4.2.2 </w:t>
+      </w:r>
+      <w:r>
+        <w:rPr>
+          <w:lang w:eastAsia="zh-CN"/>
+        </w:rPr>
+        <w:t>空间</w:t>
+      </w:r>
+    </w:p>
+    <w:p>
+      <w:pPr>
         <w:pStyle w:val="5"/>
         <w:rPr>
           <w:lang w:eastAsia="zh-CN"/>
         </w:rPr>
       </w:pPr>
-      <w:bookmarkStart w:id="52" w:name="删除元素"/>
+      <w:bookmarkStart w:id="51" w:name="要存n个人所以是on"/>
+      <w:r>
+        <w:rPr>
+          <w:lang w:eastAsia="zh-CN"/>
+        </w:rPr>
+        <w:t>要存</w:t>
+      </w:r>
+      <w:r>
+        <w:rPr>
+          <w:lang w:eastAsia="zh-CN"/>
+        </w:rPr>
+        <w:t>n</w:t>
+      </w:r>
+      <w:r>
+        <w:rPr>
+          <w:lang w:eastAsia="zh-CN"/>
+        </w:rPr>
+        <w:t>个人，所以是</w:t>
+      </w:r>
+      <w:r>
+        <w:rPr>
+          <w:lang w:eastAsia="zh-CN"/>
+        </w:rPr>
+        <w:t>O(n)</w:t>
+      </w:r>
+      <w:r>
+        <w:rPr>
+          <w:lang w:eastAsia="zh-CN"/>
+        </w:rPr>
+        <w:t>。</w:t>
+      </w:r>
+    </w:p>
+    <w:p>
+      <w:pPr>
+        <w:pStyle w:val="4"/>
+        <w:rPr>
+          <w:lang w:eastAsia="zh-CN"/>
+        </w:rPr>
+      </w:pPr>
+      <w:bookmarkStart w:id="52" w:name="改进"/>
       <w:bookmarkEnd w:id="50"/>
       <w:bookmarkEnd w:id="51"/>
       <w:r>
         <w:rPr>
           <w:lang w:eastAsia="zh-CN"/>
         </w:rPr>
-        <w:lastRenderedPageBreak/>
-        <w:t>(2)</w:t>
-      </w:r>
-      <w:r>
-        <w:rPr>
-          <w:lang w:eastAsia="zh-CN"/>
-        </w:rPr>
-        <w:t>删除元素</w:t>
+        <w:t xml:space="preserve">4.2.3 </w:t>
+      </w:r>
+      <w:r>
+        <w:rPr>
+          <w:lang w:eastAsia="zh-CN"/>
+        </w:rPr>
+        <w:t>改进</w:t>
       </w:r>
     </w:p>
     <w:p>
       <w:pPr>
-        <w:pStyle w:val="6"/>
-        <w:rPr>
-          <w:lang w:eastAsia="zh-CN"/>
-        </w:rPr>
-      </w:pPr>
-      <w:bookmarkStart w:id="53" w:name="由链表的性质是o1-1"/>
-      <w:r>
-        <w:rPr>
-          <w:lang w:eastAsia="zh-CN"/>
-        </w:rPr>
-        <w:t>由链表的性质，是</w:t>
-      </w:r>
-      <w:r>
-        <w:rPr>
-          <w:lang w:eastAsia="zh-CN"/>
-        </w:rPr>
-        <w:t>O(1)</w:t>
+        <w:pStyle w:val="5"/>
+        <w:rPr>
+          <w:lang w:eastAsia="zh-CN"/>
+        </w:rPr>
+      </w:pPr>
+      <w:bookmarkStart w:id="53" w:name="在网上查阅资料得知如果只想知道最后一个出圈的人则可通过on的时间复杂度解决"/>
+      <w:r>
+        <w:rPr>
+          <w:lang w:eastAsia="zh-CN"/>
+        </w:rPr>
+        <w:t>在网上查阅资料得知，如果只想知道最后一个出圈的人，则可通过</w:t>
+      </w:r>
+      <w:r>
+        <w:rPr>
+          <w:lang w:eastAsia="zh-CN"/>
+        </w:rPr>
+        <w:t>O(n)</w:t>
+      </w:r>
+      <w:r>
+        <w:rPr>
+          <w:lang w:eastAsia="zh-CN"/>
+        </w:rPr>
+        <w:t>的时间复杂度解决。</w:t>
       </w:r>
     </w:p>
     <w:p>
       <w:pPr>
-        <w:pStyle w:val="5"/>
-        <w:rPr>
-          <w:lang w:eastAsia="zh-CN"/>
-        </w:rPr>
-      </w:pPr>
-      <w:bookmarkStart w:id="54" w:name="总体算法时间复杂度"/>
-      <w:bookmarkEnd w:id="52"/>
-      <w:bookmarkEnd w:id="53"/>
-      <w:r>
-        <w:rPr>
-          <w:lang w:eastAsia="zh-CN"/>
-        </w:rPr>
-        <w:t>(3)</w:t>
-      </w:r>
-      <w:r>
-        <w:rPr>
-          <w:lang w:eastAsia="zh-CN"/>
-        </w:rPr>
-        <w:t>总体算法时间复杂度</w:t>
-      </w:r>
-    </w:p>
-    <w:p>
-      <w:pPr>
-        <w:pStyle w:val="6"/>
-        <w:rPr>
-          <w:lang w:eastAsia="zh-CN"/>
-        </w:rPr>
-      </w:pPr>
-      <w:bookmarkStart w:id="55" w:name="因为一共有n人要出圈而每个人出圈前要先经过m个人因此总体的时间复杂度为onm"/>
-      <w:r>
-        <w:rPr>
-          <w:lang w:eastAsia="zh-CN"/>
-        </w:rPr>
-        <w:t>因为一共有</w:t>
-      </w:r>
-      <w:r>
-        <w:rPr>
-          <w:lang w:eastAsia="zh-CN"/>
-        </w:rPr>
-        <w:t>n</w:t>
-      </w:r>
-      <w:r>
-        <w:rPr>
-          <w:lang w:eastAsia="zh-CN"/>
-        </w:rPr>
-        <w:t>人要出圈，而每个人出圈前要先经过</w:t>
-      </w:r>
-      <w:r>
-        <w:rPr>
-          <w:lang w:eastAsia="zh-CN"/>
-        </w:rPr>
-        <w:t>m</w:t>
-      </w:r>
-      <w:r>
-        <w:rPr>
-          <w:lang w:eastAsia="zh-CN"/>
-        </w:rPr>
-        <w:t>个人，因此总体的时间复杂度为</w:t>
-      </w:r>
-      <w:r>
-        <w:rPr>
-          <w:lang w:eastAsia="zh-CN"/>
-        </w:rPr>
-        <w:t>O(n*m)</w:t>
-      </w:r>
-      <w:r>
-        <w:rPr>
-          <w:lang w:eastAsia="zh-CN"/>
-        </w:rPr>
-        <w:t>。</w:t>
-      </w:r>
-    </w:p>
-    <w:p>
-      <w:pPr>
-        <w:pStyle w:val="4"/>
-        <w:rPr>
-          <w:lang w:eastAsia="zh-CN"/>
-        </w:rPr>
-      </w:pPr>
-      <w:bookmarkStart w:id="56" w:name="空间"/>
-      <w:bookmarkEnd w:id="49"/>
-      <w:bookmarkEnd w:id="54"/>
-      <w:bookmarkEnd w:id="55"/>
-      <w:r>
-        <w:rPr>
-          <w:lang w:eastAsia="zh-CN"/>
-        </w:rPr>
-        <w:t xml:space="preserve">4.2.2 </w:t>
-      </w:r>
-      <w:r>
-        <w:rPr>
-          <w:lang w:eastAsia="zh-CN"/>
-        </w:rPr>
-        <w:t>空间</w:t>
-      </w:r>
-    </w:p>
-    <w:p>
-      <w:pPr>
-        <w:pStyle w:val="5"/>
-        <w:rPr>
-          <w:lang w:eastAsia="zh-CN"/>
-        </w:rPr>
-      </w:pPr>
-      <w:bookmarkStart w:id="57" w:name="要存n个人所以是on"/>
-      <w:r>
-        <w:rPr>
-          <w:lang w:eastAsia="zh-CN"/>
-        </w:rPr>
-        <w:t>要存</w:t>
-      </w:r>
-      <w:r>
-        <w:rPr>
-          <w:lang w:eastAsia="zh-CN"/>
-        </w:rPr>
-        <w:t>n</w:t>
-      </w:r>
-      <w:r>
-        <w:rPr>
-          <w:lang w:eastAsia="zh-CN"/>
-        </w:rPr>
-        <w:t>个人，所以是</w:t>
-      </w:r>
-      <w:r>
-        <w:rPr>
-          <w:lang w:eastAsia="zh-CN"/>
-        </w:rPr>
-        <w:t>O(n)</w:t>
-      </w:r>
-      <w:r>
-        <w:rPr>
-          <w:lang w:eastAsia="zh-CN"/>
-        </w:rPr>
-        <w:t>。</w:t>
-      </w:r>
-    </w:p>
-    <w:p>
-      <w:pPr>
-        <w:pStyle w:val="4"/>
-        <w:rPr>
-          <w:lang w:eastAsia="zh-CN"/>
-        </w:rPr>
-      </w:pPr>
-      <w:bookmarkStart w:id="58" w:name="改进"/>
-      <w:bookmarkEnd w:id="56"/>
-      <w:bookmarkEnd w:id="57"/>
-      <w:r>
-        <w:rPr>
-          <w:lang w:eastAsia="zh-CN"/>
-        </w:rPr>
-        <w:t xml:space="preserve">4.2.3 </w:t>
-      </w:r>
-      <w:r>
-        <w:rPr>
-          <w:lang w:eastAsia="zh-CN"/>
-        </w:rPr>
-        <w:t>改进</w:t>
-      </w:r>
-    </w:p>
-    <w:p>
-      <w:pPr>
-        <w:pStyle w:val="5"/>
-        <w:rPr>
-          <w:lang w:eastAsia="zh-CN"/>
-        </w:rPr>
-      </w:pPr>
-      <w:bookmarkStart w:id="59" w:name="在网上查阅资料得知如果只想知道最后一个出圈的人则可通过on的时间复杂度解决"/>
-      <w:r>
-        <w:rPr>
-          <w:lang w:eastAsia="zh-CN"/>
-        </w:rPr>
-        <w:t>在网上查阅资料得知，如果只想知道最后一个出圈的人，则可通过</w:t>
-      </w:r>
-      <w:r>
-        <w:rPr>
-          <w:lang w:eastAsia="zh-CN"/>
-        </w:rPr>
-        <w:t>O(n)</w:t>
-      </w:r>
-      <w:r>
-        <w:rPr>
-          <w:lang w:eastAsia="zh-CN"/>
-        </w:rPr>
-        <w:t>的时间复杂度解决。</w:t>
-      </w:r>
-    </w:p>
-    <w:p>
-      <w:pPr>
-        <w:rPr>
-          <w:rFonts w:hint="eastAsia"/>
-          <w:lang w:eastAsia="zh-CN"/>
-        </w:rPr>
-      </w:pPr>
-      <w:bookmarkStart w:id="60" w:name="插入图片"/>
+        <w:rPr>
+          <w:lang w:eastAsia="zh-CN"/>
+        </w:rPr>
+      </w:pPr>
+      <w:bookmarkStart w:id="54" w:name="插入图片"/>
       <w:r>
         <w:rPr>
           <w:rFonts w:hint="eastAsia"/>
@@ -3313,7 +3220,7 @@
                     <pic:cNvPicPr/>
                   </pic:nvPicPr>
                   <pic:blipFill>
-                    <a:blip r:embed="rId7" cstate="print">
+                    <a:blip r:embed="rId9" cstate="print">
                       <a:extLst>
                         <a:ext uri="{28A0092B-C50C-407E-A947-70E740481C1C}">
                           <a14:useLocalDpi xmlns:a14="http://schemas.microsoft.com/office/drawing/2010/main" val="0"/>
@@ -3347,189 +3254,188 @@
           <w:lang w:eastAsia="zh-CN"/>
         </w:rPr>
       </w:pPr>
-      <w:bookmarkStart w:id="61" w:name="经验和体会"/>
-      <w:bookmarkEnd w:id="48"/>
+      <w:bookmarkStart w:id="55" w:name="经验和体会"/>
+      <w:bookmarkEnd w:id="42"/>
+      <w:bookmarkEnd w:id="52"/>
+      <w:bookmarkEnd w:id="53"/>
+      <w:bookmarkEnd w:id="54"/>
+      <w:r>
+        <w:rPr>
+          <w:lang w:eastAsia="zh-CN"/>
+        </w:rPr>
+        <w:t xml:space="preserve">4.3 </w:t>
+      </w:r>
+      <w:r>
+        <w:rPr>
+          <w:lang w:eastAsia="zh-CN"/>
+        </w:rPr>
+        <w:t>经验和体会</w:t>
+      </w:r>
+    </w:p>
+    <w:p>
+      <w:pPr>
+        <w:pStyle w:val="5"/>
+        <w:rPr>
+          <w:lang w:eastAsia="zh-CN"/>
+        </w:rPr>
+      </w:pPr>
+      <w:bookmarkStart w:id="56" w:name="X6a40bb34705b1772ee9ff2d1a557eaf08ec7e59"/>
+      <w:r>
+        <w:rPr>
+          <w:lang w:eastAsia="zh-CN"/>
+        </w:rPr>
+        <w:t>(1)</w:t>
+      </w:r>
+      <w:r>
+        <w:rPr>
+          <w:lang w:eastAsia="zh-CN"/>
+        </w:rPr>
+        <w:t>通过对双向循环链表的建立、遍历、删除等操作的实现，对链表和</w:t>
+      </w:r>
+      <w:r>
+        <w:rPr>
+          <w:lang w:eastAsia="zh-CN"/>
+        </w:rPr>
+        <w:t>STL</w:t>
+      </w:r>
+      <w:r>
+        <w:rPr>
+          <w:lang w:eastAsia="zh-CN"/>
+        </w:rPr>
+        <w:t>了解得更加透彻，掌握得更加牢固。</w:t>
+      </w:r>
+    </w:p>
+    <w:p>
+      <w:pPr>
+        <w:pStyle w:val="5"/>
+        <w:rPr>
+          <w:lang w:eastAsia="zh-CN"/>
+        </w:rPr>
+      </w:pPr>
+      <w:bookmarkStart w:id="57" w:name="对头结点问题的特殊处理使自己解决问题的能力有了提升"/>
+      <w:bookmarkEnd w:id="56"/>
+      <w:r>
+        <w:rPr>
+          <w:lang w:eastAsia="zh-CN"/>
+        </w:rPr>
+        <w:t>(2)</w:t>
+      </w:r>
+      <w:r>
+        <w:rPr>
+          <w:lang w:eastAsia="zh-CN"/>
+        </w:rPr>
+        <w:t>对头结点问题的特殊处理，使自己解决问题的能力有了提升。</w:t>
+      </w:r>
+    </w:p>
+    <w:p>
+      <w:pPr>
+        <w:pStyle w:val="5"/>
+        <w:rPr>
+          <w:lang w:eastAsia="zh-CN"/>
+        </w:rPr>
+      </w:pPr>
+      <w:bookmarkStart w:id="58" w:name="对stl的类进行封装锻炼了面向对象编程的能力"/>
+      <w:bookmarkEnd w:id="57"/>
+      <w:r>
+        <w:rPr>
+          <w:lang w:eastAsia="zh-CN"/>
+        </w:rPr>
+        <w:lastRenderedPageBreak/>
+        <w:t>(3)</w:t>
+      </w:r>
+      <w:r>
+        <w:rPr>
+          <w:lang w:eastAsia="zh-CN"/>
+        </w:rPr>
+        <w:t>对</w:t>
+      </w:r>
+      <w:r>
+        <w:rPr>
+          <w:lang w:eastAsia="zh-CN"/>
+        </w:rPr>
+        <w:t>STL</w:t>
+      </w:r>
+      <w:r>
+        <w:rPr>
+          <w:lang w:eastAsia="zh-CN"/>
+        </w:rPr>
+        <w:t>的类进行封装，锻炼了面向对象编程的能力。</w:t>
+      </w:r>
+    </w:p>
+    <w:p>
+      <w:pPr>
+        <w:pStyle w:val="2"/>
+        <w:rPr>
+          <w:lang w:eastAsia="zh-CN"/>
+        </w:rPr>
+      </w:pPr>
+      <w:bookmarkStart w:id="59" w:name="使用说明"/>
+      <w:bookmarkEnd w:id="34"/>
+      <w:bookmarkEnd w:id="55"/>
       <w:bookmarkEnd w:id="58"/>
+      <w:r>
+        <w:rPr>
+          <w:lang w:eastAsia="zh-CN"/>
+        </w:rPr>
+        <w:t>5.</w:t>
+      </w:r>
+      <w:r>
+        <w:rPr>
+          <w:lang w:eastAsia="zh-CN"/>
+        </w:rPr>
+        <w:t>使用说明</w:t>
+      </w:r>
+    </w:p>
+    <w:p>
+      <w:pPr>
+        <w:pStyle w:val="5"/>
+        <w:rPr>
+          <w:lang w:eastAsia="zh-CN"/>
+        </w:rPr>
+      </w:pPr>
+      <w:bookmarkStart w:id="60" w:name="按照提示输入nm即可"/>
+      <w:r>
+        <w:rPr>
+          <w:lang w:eastAsia="zh-CN"/>
+        </w:rPr>
+        <w:t>按照提示输入</w:t>
+      </w:r>
+      <w:r>
+        <w:rPr>
+          <w:lang w:eastAsia="zh-CN"/>
+        </w:rPr>
+        <w:t>n</w:t>
+      </w:r>
+      <w:r>
+        <w:rPr>
+          <w:lang w:eastAsia="zh-CN"/>
+        </w:rPr>
+        <w:t>，</w:t>
+      </w:r>
+      <w:r>
+        <w:rPr>
+          <w:lang w:eastAsia="zh-CN"/>
+        </w:rPr>
+        <w:t>m</w:t>
+      </w:r>
+      <w:r>
+        <w:rPr>
+          <w:lang w:eastAsia="zh-CN"/>
+        </w:rPr>
+        <w:t>即可。</w:t>
+      </w:r>
+    </w:p>
+    <w:p>
+      <w:pPr>
+        <w:pStyle w:val="2"/>
+        <w:rPr>
+          <w:lang w:eastAsia="zh-CN"/>
+        </w:rPr>
+      </w:pPr>
+      <w:bookmarkStart w:id="61" w:name="测试结果"/>
       <w:bookmarkEnd w:id="59"/>
       <w:bookmarkEnd w:id="60"/>
       <w:r>
-        <w:rPr>
-          <w:lang w:eastAsia="zh-CN"/>
-        </w:rPr>
-        <w:t xml:space="preserve">4.3 </w:t>
-      </w:r>
-      <w:r>
-        <w:rPr>
-          <w:lang w:eastAsia="zh-CN"/>
-        </w:rPr>
-        <w:t>经验和体会</w:t>
-      </w:r>
-    </w:p>
-    <w:p>
-      <w:pPr>
-        <w:pStyle w:val="5"/>
-        <w:rPr>
-          <w:lang w:eastAsia="zh-CN"/>
-        </w:rPr>
-      </w:pPr>
-      <w:bookmarkStart w:id="62" w:name="X6a40bb34705b1772ee9ff2d1a557eaf08ec7e59"/>
-      <w:r>
-        <w:rPr>
-          <w:lang w:eastAsia="zh-CN"/>
-        </w:rPr>
-        <w:t>(1)</w:t>
-      </w:r>
-      <w:r>
-        <w:rPr>
-          <w:lang w:eastAsia="zh-CN"/>
-        </w:rPr>
-        <w:t>通过对双向循环链表的建立、遍历、删除等操作的实现，对链表和</w:t>
-      </w:r>
-      <w:r>
-        <w:rPr>
-          <w:lang w:eastAsia="zh-CN"/>
-        </w:rPr>
-        <w:t>STL</w:t>
-      </w:r>
-      <w:r>
-        <w:rPr>
-          <w:lang w:eastAsia="zh-CN"/>
-        </w:rPr>
-        <w:t>了解得更加透彻，掌握得更加牢固。</w:t>
-      </w:r>
-    </w:p>
-    <w:p>
-      <w:pPr>
-        <w:pStyle w:val="5"/>
-        <w:rPr>
-          <w:lang w:eastAsia="zh-CN"/>
-        </w:rPr>
-      </w:pPr>
-      <w:bookmarkStart w:id="63" w:name="对头结点问题的特殊处理使自己解决问题的能力有了提升"/>
-      <w:bookmarkEnd w:id="62"/>
-      <w:r>
-        <w:rPr>
-          <w:lang w:eastAsia="zh-CN"/>
-        </w:rPr>
-        <w:t>(2)</w:t>
-      </w:r>
-      <w:r>
-        <w:rPr>
-          <w:lang w:eastAsia="zh-CN"/>
-        </w:rPr>
-        <w:t>对头结点问题的特殊处理，使自己解决问题的能力有了提升。</w:t>
-      </w:r>
-    </w:p>
-    <w:p>
-      <w:pPr>
-        <w:pStyle w:val="5"/>
-        <w:rPr>
-          <w:lang w:eastAsia="zh-CN"/>
-        </w:rPr>
-      </w:pPr>
-      <w:bookmarkStart w:id="64" w:name="对stl的类进行封装锻炼了面向对象编程的能力"/>
-      <w:bookmarkEnd w:id="63"/>
-      <w:r>
-        <w:rPr>
-          <w:lang w:eastAsia="zh-CN"/>
-        </w:rPr>
-        <w:t>(3)</w:t>
-      </w:r>
-      <w:r>
-        <w:rPr>
-          <w:lang w:eastAsia="zh-CN"/>
-        </w:rPr>
-        <w:t>对</w:t>
-      </w:r>
-      <w:r>
-        <w:rPr>
-          <w:lang w:eastAsia="zh-CN"/>
-        </w:rPr>
-        <w:t>STL</w:t>
-      </w:r>
-      <w:r>
-        <w:rPr>
-          <w:lang w:eastAsia="zh-CN"/>
-        </w:rPr>
-        <w:t>的类进行封装，锻炼了面向对象编程的能力。</w:t>
-      </w:r>
-    </w:p>
-    <w:p>
-      <w:pPr>
-        <w:pStyle w:val="2"/>
-        <w:rPr>
-          <w:lang w:eastAsia="zh-CN"/>
-        </w:rPr>
-      </w:pPr>
-      <w:bookmarkStart w:id="65" w:name="使用说明"/>
-      <w:bookmarkEnd w:id="40"/>
-      <w:bookmarkEnd w:id="61"/>
-      <w:bookmarkEnd w:id="64"/>
-      <w:r>
-        <w:rPr>
-          <w:lang w:eastAsia="zh-CN"/>
-        </w:rPr>
-        <w:t>5.</w:t>
-      </w:r>
-      <w:r>
-        <w:rPr>
-          <w:lang w:eastAsia="zh-CN"/>
-        </w:rPr>
-        <w:t>使用说明</w:t>
-      </w:r>
-    </w:p>
-    <w:p>
-      <w:pPr>
-        <w:pStyle w:val="5"/>
-        <w:rPr>
-          <w:lang w:eastAsia="zh-CN"/>
-        </w:rPr>
-      </w:pPr>
-      <w:bookmarkStart w:id="66" w:name="按照提示输入nm即可"/>
-      <w:r>
-        <w:rPr>
-          <w:lang w:eastAsia="zh-CN"/>
-        </w:rPr>
-        <w:t>按照提示输入</w:t>
-      </w:r>
-      <w:r>
-        <w:rPr>
-          <w:lang w:eastAsia="zh-CN"/>
-        </w:rPr>
-        <w:t>n</w:t>
-      </w:r>
-      <w:r>
-        <w:rPr>
-          <w:lang w:eastAsia="zh-CN"/>
-        </w:rPr>
-        <w:t>，</w:t>
-      </w:r>
-      <w:r>
-        <w:rPr>
-          <w:lang w:eastAsia="zh-CN"/>
-        </w:rPr>
-        <w:t>m</w:t>
-      </w:r>
-      <w:r>
-        <w:rPr>
-          <w:lang w:eastAsia="zh-CN"/>
-        </w:rPr>
-        <w:t>即可。</w:t>
-      </w:r>
-    </w:p>
-    <w:p>
-      <w:pPr>
-        <w:pStyle w:val="2"/>
-        <w:rPr>
-          <w:rFonts w:hint="eastAsia"/>
-          <w:lang w:eastAsia="zh-CN"/>
-        </w:rPr>
-      </w:pPr>
-      <w:bookmarkStart w:id="67" w:name="测试结果"/>
-      <w:bookmarkEnd w:id="65"/>
-      <w:bookmarkEnd w:id="66"/>
-      <w:r>
-        <w:lastRenderedPageBreak/>
         <w:t>6.</w:t>
       </w:r>
       <w:r>
@@ -3557,7 +3463,7 @@
                     <pic:cNvPicPr/>
                   </pic:nvPicPr>
                   <pic:blipFill>
-                    <a:blip r:embed="rId8" cstate="print">
+                    <a:blip r:embed="rId10" cstate="print">
                       <a:extLst>
                         <a:ext uri="{28A0092B-C50C-407E-A947-70E740481C1C}">
                           <a14:useLocalDpi xmlns:a14="http://schemas.microsoft.com/office/drawing/2010/main" val="0"/>
@@ -3591,8 +3497,8 @@
           <w:lang w:eastAsia="zh-CN"/>
         </w:rPr>
       </w:pPr>
-      <w:bookmarkStart w:id="68" w:name="附录"/>
-      <w:bookmarkEnd w:id="67"/>
+      <w:bookmarkStart w:id="62" w:name="附录"/>
+      <w:bookmarkEnd w:id="61"/>
       <w:r>
         <w:rPr>
           <w:lang w:eastAsia="zh-CN"/>
@@ -3613,7 +3519,7 @@
           <w:lang w:eastAsia="zh-CN"/>
         </w:rPr>
       </w:pPr>
-      <w:bookmarkStart w:id="69" w:name="个人负责的部分"/>
+      <w:bookmarkStart w:id="63" w:name="个人负责的部分"/>
       <w:r>
         <w:rPr>
           <w:lang w:eastAsia="zh-CN"/>
@@ -3634,7 +3540,7 @@
           <w:lang w:eastAsia="zh-CN"/>
         </w:rPr>
       </w:pPr>
-      <w:bookmarkStart w:id="70" w:name="stl封装"/>
+      <w:bookmarkStart w:id="64" w:name="stl封装"/>
       <w:r>
         <w:rPr>
           <w:lang w:eastAsia="zh-CN"/>
@@ -3652,9 +3558,9 @@
       <w:pPr>
         <w:pStyle w:val="3"/>
       </w:pPr>
-      <w:bookmarkStart w:id="71" w:name="整个程序"/>
-      <w:bookmarkEnd w:id="69"/>
-      <w:bookmarkEnd w:id="70"/>
+      <w:bookmarkStart w:id="65" w:name="整个程序"/>
+      <w:bookmarkEnd w:id="63"/>
+      <w:bookmarkEnd w:id="64"/>
       <w:r>
         <w:t xml:space="preserve">7.2 </w:t>
       </w:r>
@@ -3668,7 +3574,7 @@
       <w:pPr>
         <w:pStyle w:val="4"/>
       </w:pPr>
-      <w:bookmarkStart w:id="72" w:name="makefile"/>
+      <w:bookmarkStart w:id="66" w:name="makefile"/>
       <w:r>
         <w:t>7.2.0 makefile</w:t>
       </w:r>
@@ -3703,8 +3609,8 @@
       <w:pPr>
         <w:pStyle w:val="4"/>
       </w:pPr>
-      <w:bookmarkStart w:id="73" w:name="main.h"/>
-      <w:bookmarkEnd w:id="72"/>
+      <w:bookmarkStart w:id="67" w:name="main.h"/>
+      <w:bookmarkEnd w:id="66"/>
       <w:r>
         <w:t>7.2.1.1 main.h</w:t>
       </w:r>
@@ -3753,6 +3659,7 @@
         <w:rPr>
           <w:rStyle w:val="PreprocessorTok"/>
         </w:rPr>
+        <w:lastRenderedPageBreak/>
         <w:t>#include</w:t>
       </w:r>
       <w:r>
@@ -3796,8 +3703,8 @@
       <w:pPr>
         <w:pStyle w:val="4"/>
       </w:pPr>
-      <w:bookmarkStart w:id="74" w:name="main.cpp"/>
-      <w:bookmarkEnd w:id="73"/>
+      <w:bookmarkStart w:id="68" w:name="main.cpp"/>
+      <w:bookmarkEnd w:id="67"/>
       <w:r>
         <w:t>7.2.1.2 main.cpp</w:t>
       </w:r>
@@ -3810,7 +3717,6 @@
         <w:rPr>
           <w:rStyle w:val="PreprocessorTok"/>
         </w:rPr>
-        <w:lastRenderedPageBreak/>
         <w:t>#include</w:t>
       </w:r>
       <w:r>
@@ -3955,13 +3861,7 @@
         <w:rPr>
           <w:rStyle w:val="NormalTok"/>
         </w:rPr>
-        <w:t xml:space="preserve">   </w:t>
-      </w:r>
-      <w:r>
-        <w:rPr>
-          <w:rStyle w:val="NormalTok"/>
-        </w:rPr>
-        <w:t xml:space="preserve"> </w:t>
+        <w:t xml:space="preserve">    </w:t>
       </w:r>
       <w:r>
         <w:rPr>
@@ -5231,9 +5131,10 @@
       <w:pPr>
         <w:pStyle w:val="4"/>
       </w:pPr>
-      <w:bookmarkStart w:id="75" w:name="clist.h"/>
-      <w:bookmarkEnd w:id="74"/>
-      <w:r>
+      <w:bookmarkStart w:id="69" w:name="clist.h"/>
+      <w:bookmarkEnd w:id="68"/>
+      <w:r>
+        <w:lastRenderedPageBreak/>
         <w:t>7.2.2.1 clist.h</w:t>
       </w:r>
     </w:p>
@@ -5266,7 +5167,6 @@
         <w:rPr>
           <w:rStyle w:val="PreprocessorTok"/>
         </w:rPr>
-        <w:lastRenderedPageBreak/>
         <w:t>#include</w:t>
       </w:r>
       <w:r>
@@ -5742,13 +5642,10 @@
       <w:pPr>
         <w:pStyle w:val="4"/>
       </w:pPr>
-      <w:bookmarkStart w:id="76" w:name="clist.cpp"/>
-      <w:bookmarkEnd w:id="75"/>
-      <w:r>
-        <w:t>7.2.2.2 clist.cp</w:t>
-      </w:r>
-      <w:r>
-        <w:t>p</w:t>
+      <w:bookmarkStart w:id="70" w:name="clist.cpp"/>
+      <w:bookmarkEnd w:id="69"/>
+      <w:r>
+        <w:t>7.2.2.2 clist.cpp</w:t>
       </w:r>
     </w:p>
     <w:p>
@@ -6455,6 +6352,7 @@
         <w:rPr>
           <w:rStyle w:val="NormalTok"/>
         </w:rPr>
+        <w:lastRenderedPageBreak/>
         <w:t xml:space="preserve">    </w:t>
       </w:r>
       <w:r>
@@ -6617,7 +6515,6 @@
         <w:rPr>
           <w:rStyle w:val="NormalTok"/>
         </w:rPr>
-        <w:lastRenderedPageBreak/>
         <w:t xml:space="preserve">        it</w:t>
       </w:r>
       <w:r>
@@ -6807,9 +6704,9 @@
         <w:t>}</w:t>
       </w:r>
       <w:bookmarkEnd w:id="0"/>
-      <w:bookmarkEnd w:id="68"/>
-      <w:bookmarkEnd w:id="71"/>
-      <w:bookmarkEnd w:id="76"/>
+      <w:bookmarkEnd w:id="62"/>
+      <w:bookmarkEnd w:id="65"/>
+      <w:bookmarkEnd w:id="70"/>
     </w:p>
     <w:sectPr>
       <w:pgSz w:w="12240" w:h="15840"/>
@@ -7113,6 +7010,13 @@
     <w:lsdException w:name="No Spacing" w:uiPriority="1" w:qFormat="1"/>
     <w:lsdException w:name="Light Shading"/>
     <w:lsdException w:name="Light List"/>
+    <w:lsdException w:name="Light Grid"/>
+    <w:lsdException w:name="Medium Shading 1"/>
+    <w:lsdException w:name="Medium Shading 2"/>
+    <w:lsdException w:name="Medium List 1"/>
+    <w:lsdException w:name="Medium List 2"/>
+    <w:lsdException w:name="Medium Grid 1"/>
+    <w:lsdException w:name="Medium Grid 2"/>
     <w:lsdException w:name="Medium Grid 3"/>
     <w:lsdException w:name="Dark List"/>
     <w:lsdException w:name="Colorful Shading"/>
